--- a/docs/ml_summary.docx
+++ b/docs/ml_summary.docx
@@ -36,7 +36,6 @@
           <w:p>
             <w:pPr>
               <w:rPr>
-                <w:rFonts w:hint="cs"/>
                 <w:rtl/>
               </w:rPr>
             </w:pPr>
@@ -51,7 +50,6 @@
           <w:p>
             <w:pPr>
               <w:rPr>
-                <w:rFonts w:hint="cs"/>
                 <w:rtl/>
               </w:rPr>
             </w:pPr>
@@ -67,7 +65,6 @@
           <w:p>
             <w:pPr>
               <w:rPr>
-                <w:rFonts w:hint="cs"/>
                 <w:rtl/>
               </w:rPr>
             </w:pPr>
@@ -82,7 +79,6 @@
           <w:p>
             <w:pPr>
               <w:rPr>
-                <w:rFonts w:hint="cs"/>
                 <w:rtl/>
               </w:rPr>
             </w:pPr>
@@ -107,7 +103,6 @@
           <w:p>
             <w:pPr>
               <w:rPr>
-                <w:rFonts w:hint="cs"/>
                 <w:rtl/>
               </w:rPr>
             </w:pPr>
@@ -132,7 +127,6 @@
           <w:p>
             <w:pPr>
               <w:rPr>
-                <w:rFonts w:hint="cs"/>
                 <w:rtl/>
               </w:rPr>
             </w:pPr>
@@ -148,7 +142,6 @@
           <w:p>
             <w:pPr>
               <w:rPr>
-                <w:rFonts w:hint="cs"/>
                 <w:rtl/>
               </w:rPr>
             </w:pPr>
@@ -163,7 +156,6 @@
           <w:p>
             <w:pPr>
               <w:rPr>
-                <w:rFonts w:hint="cs"/>
                 <w:rtl/>
               </w:rPr>
             </w:pPr>
@@ -176,7 +168,6 @@
           <w:p>
             <w:pPr>
               <w:rPr>
-                <w:rFonts w:hint="cs"/>
                 <w:rtl/>
               </w:rPr>
             </w:pPr>
@@ -204,7 +195,6 @@
           <w:p>
             <w:pPr>
               <w:rPr>
-                <w:rFonts w:hint="cs"/>
                 <w:rtl/>
               </w:rPr>
             </w:pPr>
@@ -254,7 +244,6 @@
           <w:p>
             <w:pPr>
               <w:rPr>
-                <w:rFonts w:hint="cs"/>
                 <w:rtl/>
               </w:rPr>
             </w:pPr>
@@ -327,7 +316,6 @@
           <w:p>
             <w:pPr>
               <w:rPr>
-                <w:rFonts w:hint="cs"/>
                 <w:rtl/>
               </w:rPr>
             </w:pPr>
@@ -388,7 +376,6 @@
           <w:p>
             <w:pPr>
               <w:rPr>
-                <w:rFonts w:hint="cs"/>
                 <w:rtl/>
               </w:rPr>
             </w:pPr>
@@ -410,7 +397,6 @@
           <w:p>
             <w:pPr>
               <w:rPr>
-                <w:rFonts w:hint="cs"/>
                 <w:rtl/>
               </w:rPr>
             </w:pPr>
@@ -432,7 +418,6 @@
           <w:p>
             <w:pPr>
               <w:rPr>
-                <w:rFonts w:hint="cs"/>
                 <w:rtl/>
               </w:rPr>
             </w:pPr>
@@ -462,11 +447,6 @@
             <w:tcW w:w="4345" w:type="dxa"/>
           </w:tcPr>
           <w:p>
-            <w:pPr>
-              <w:rPr>
-                <w:rFonts w:hint="cs"/>
-              </w:rPr>
-            </w:pPr>
             <w:r>
               <w:rPr>
                 <w:rFonts w:hint="cs"/>
@@ -535,11 +515,9 @@
               </w:rPr>
               <w:t xml:space="preserve"> כמו ה </w:t>
             </w:r>
-            <w:proofErr w:type="spellStart"/>
             <w:r>
               <w:t>Mse</w:t>
             </w:r>
-            <w:proofErr w:type="spellEnd"/>
           </w:p>
         </w:tc>
       </w:tr>
@@ -606,7 +584,6 @@
           <w:p>
             <w:pPr>
               <w:rPr>
-                <w:rFonts w:hint="cs"/>
                 <w:rtl/>
               </w:rPr>
             </w:pPr>
@@ -639,13 +616,7 @@
           <w:tcPr>
             <w:tcW w:w="1486" w:type="dxa"/>
           </w:tcPr>
-          <w:p>
-            <w:pPr>
-              <w:rPr>
-                <w:rFonts w:hint="cs"/>
-              </w:rPr>
-            </w:pPr>
-          </w:p>
+          <w:p/>
         </w:tc>
         <w:tc>
           <w:tcPr>
@@ -654,11 +625,9 @@
           <w:p>
             <w:pPr>
               <w:rPr>
-                <w:rFonts w:hint="cs"/>
-                <w:rtl/>
-              </w:rPr>
-            </w:pPr>
-            <w:proofErr w:type="spellStart"/>
+                <w:rtl/>
+              </w:rPr>
+            </w:pPr>
             <w:r>
               <w:rPr>
                 <w:rFonts w:hint="cs"/>
@@ -668,7 +637,6 @@
             <w:r>
               <w:t>arianceThreshold</w:t>
             </w:r>
-            <w:proofErr w:type="spellEnd"/>
             <w:r>
               <w:rPr>
                 <w:rFonts w:hint="cs"/>
@@ -695,25 +663,13 @@
           <w:tcPr>
             <w:tcW w:w="3071" w:type="dxa"/>
           </w:tcPr>
-          <w:p>
-            <w:pPr>
-              <w:rPr>
-                <w:rFonts w:hint="cs"/>
-              </w:rPr>
-            </w:pPr>
-          </w:p>
+          <w:p/>
         </w:tc>
         <w:tc>
           <w:tcPr>
             <w:tcW w:w="2330" w:type="dxa"/>
           </w:tcPr>
-          <w:p>
-            <w:pPr>
-              <w:rPr>
-                <w:rFonts w:hint="cs"/>
-              </w:rPr>
-            </w:pPr>
-          </w:p>
+          <w:p/>
         </w:tc>
       </w:tr>
       <w:tr>
@@ -721,13 +677,7 @@
           <w:tcPr>
             <w:tcW w:w="1486" w:type="dxa"/>
           </w:tcPr>
-          <w:p>
-            <w:pPr>
-              <w:rPr>
-                <w:rFonts w:hint="cs"/>
-              </w:rPr>
-            </w:pPr>
-          </w:p>
+          <w:p/>
         </w:tc>
         <w:tc>
           <w:tcPr>
@@ -755,15 +705,12 @@
                 <w:numId w:val="1"/>
               </w:numPr>
               <w:rPr>
-                <w:rFonts w:hint="cs"/>
-                <w:rtl/>
-              </w:rPr>
-            </w:pPr>
-            <w:proofErr w:type="spellStart"/>
+                <w:rtl/>
+              </w:rPr>
+            </w:pPr>
             <w:r>
               <w:t>SelectKBest</w:t>
             </w:r>
-            <w:proofErr w:type="spellEnd"/>
             <w:r>
               <w:rPr>
                 <w:rFonts w:hint="cs"/>
@@ -780,11 +727,9 @@
                 <w:numId w:val="1"/>
               </w:numPr>
             </w:pPr>
-            <w:proofErr w:type="spellStart"/>
             <w:r>
               <w:t>SelectPercentile</w:t>
             </w:r>
-            <w:proofErr w:type="spellEnd"/>
           </w:p>
           <w:p>
             <w:pPr>
@@ -794,19 +739,9 @@
                 <w:numId w:val="1"/>
               </w:numPr>
             </w:pPr>
-            <w:proofErr w:type="spellStart"/>
-            <w:r>
-              <w:t>SelectFpr</w:t>
-            </w:r>
-            <w:proofErr w:type="spellEnd"/>
-            <w:r>
-              <w:t>/</w:t>
-            </w:r>
-            <w:proofErr w:type="spellStart"/>
-            <w:r>
-              <w:t>SelectFdr</w:t>
-            </w:r>
-            <w:proofErr w:type="spellEnd"/>
+            <w:r>
+              <w:t>SelectFpr/SelectFdr</w:t>
+            </w:r>
           </w:p>
         </w:tc>
         <w:tc>
@@ -833,7 +768,6 @@
           <w:p>
             <w:pPr>
               <w:rPr>
-                <w:rFonts w:hint="cs"/>
                 <w:rtl/>
               </w:rPr>
             </w:pPr>
@@ -863,11 +797,9 @@
                 <w:rtl/>
               </w:rPr>
             </w:pPr>
-            <w:proofErr w:type="spellStart"/>
             <w:r>
               <w:t>f_regression</w:t>
             </w:r>
-            <w:proofErr w:type="spellEnd"/>
           </w:p>
           <w:p>
             <w:pPr>
@@ -877,23 +809,14 @@
                 <w:numId w:val="2"/>
               </w:numPr>
             </w:pPr>
-            <w:proofErr w:type="spellStart"/>
             <w:r>
               <w:t>mutual_info_regression</w:t>
             </w:r>
-            <w:proofErr w:type="spellEnd"/>
-          </w:p>
-          <w:p>
-            <w:pPr>
-              <w:rPr>
-                <w:rFonts w:hint="cs"/>
-              </w:rPr>
-            </w:pPr>
-          </w:p>
-          <w:p>
-            <w:pPr>
-              <w:rPr>
-                <w:rFonts w:hint="cs"/>
+          </w:p>
+          <w:p/>
+          <w:p>
+            <w:pPr>
+              <w:rPr>
                 <w:rtl/>
               </w:rPr>
             </w:pPr>
@@ -925,11 +848,9 @@
                 <w:numId w:val="2"/>
               </w:numPr>
             </w:pPr>
-            <w:proofErr w:type="spellStart"/>
             <w:r>
               <w:t>F_classif</w:t>
             </w:r>
-            <w:proofErr w:type="spellEnd"/>
           </w:p>
           <w:p>
             <w:pPr>
@@ -939,11 +860,9 @@
                 <w:numId w:val="2"/>
               </w:numPr>
             </w:pPr>
-            <w:proofErr w:type="spellStart"/>
             <w:r>
               <w:t>Mutual_info_classif</w:t>
             </w:r>
-            <w:proofErr w:type="spellEnd"/>
           </w:p>
           <w:p/>
         </w:tc>
@@ -962,7 +881,6 @@
           <w:p>
             <w:pPr>
               <w:rPr>
-                <w:rFonts w:hint="cs"/>
                 <w:rtl/>
               </w:rPr>
             </w:pPr>
@@ -1011,13 +929,7 @@
             <w:tcW w:w="3682" w:type="dxa"/>
             <w:shd w:val="clear" w:color="auto" w:fill="auto"/>
           </w:tcPr>
-          <w:p>
-            <w:pPr>
-              <w:rPr>
-                <w:rFonts w:hint="cs"/>
-              </w:rPr>
-            </w:pPr>
-          </w:p>
+          <w:p/>
         </w:tc>
         <w:tc>
           <w:tcPr>
@@ -1050,13 +962,7 @@
             <w:tcW w:w="3682" w:type="dxa"/>
             <w:shd w:val="clear" w:color="auto" w:fill="auto"/>
           </w:tcPr>
-          <w:p>
-            <w:pPr>
-              <w:rPr>
-                <w:rFonts w:hint="cs"/>
-              </w:rPr>
-            </w:pPr>
-          </w:p>
+          <w:p/>
         </w:tc>
         <w:tc>
           <w:tcPr>
@@ -1092,7 +998,6 @@
           <w:p>
             <w:pPr>
               <w:rPr>
-                <w:rFonts w:hint="cs"/>
                 <w:rtl/>
               </w:rPr>
             </w:pPr>
@@ -1128,13 +1033,7 @@
             <w:tcW w:w="3682" w:type="dxa"/>
             <w:shd w:val="clear" w:color="auto" w:fill="auto"/>
           </w:tcPr>
-          <w:p>
-            <w:pPr>
-              <w:rPr>
-                <w:rFonts w:hint="cs"/>
-              </w:rPr>
-            </w:pPr>
-          </w:p>
+          <w:p/>
         </w:tc>
         <w:tc>
           <w:tcPr>
@@ -1142,7 +1041,6 @@
             <w:shd w:val="clear" w:color="auto" w:fill="auto"/>
           </w:tcPr>
           <w:p>
-            <w:proofErr w:type="spellStart"/>
             <w:r>
               <w:rPr>
                 <w:rFonts w:hint="cs"/>
@@ -1152,20 +1050,13 @@
             <w:r>
               <w:t>abelEncoder</w:t>
             </w:r>
-            <w:proofErr w:type="spellEnd"/>
           </w:p>
         </w:tc>
         <w:tc>
           <w:tcPr>
             <w:tcW w:w="2330" w:type="dxa"/>
           </w:tcPr>
-          <w:p>
-            <w:pPr>
-              <w:rPr>
-                <w:rFonts w:hint="cs"/>
-              </w:rPr>
-            </w:pPr>
-          </w:p>
+          <w:p/>
         </w:tc>
       </w:tr>
       <w:tr>
@@ -1181,13 +1072,7 @@
             <w:tcW w:w="3682" w:type="dxa"/>
             <w:shd w:val="clear" w:color="auto" w:fill="auto"/>
           </w:tcPr>
-          <w:p>
-            <w:pPr>
-              <w:rPr>
-                <w:rFonts w:hint="cs"/>
-              </w:rPr>
-            </w:pPr>
-          </w:p>
+          <w:p/>
         </w:tc>
         <w:tc>
           <w:tcPr>
@@ -1195,7 +1080,6 @@
             <w:shd w:val="clear" w:color="auto" w:fill="auto"/>
           </w:tcPr>
           <w:p>
-            <w:proofErr w:type="spellStart"/>
             <w:r>
               <w:rPr>
                 <w:rFonts w:hint="cs"/>
@@ -1205,7 +1089,6 @@
             <w:r>
               <w:t>neHotEncoder</w:t>
             </w:r>
-            <w:proofErr w:type="spellEnd"/>
           </w:p>
         </w:tc>
         <w:tc>
@@ -1310,7 +1193,6 @@
             <w:shd w:val="clear" w:color="auto" w:fill="auto"/>
           </w:tcPr>
           <w:p>
-            <w:proofErr w:type="spellStart"/>
             <w:r>
               <w:rPr>
                 <w:rFonts w:hint="cs"/>
@@ -1320,7 +1202,6 @@
             <w:r>
               <w:t>impleImputer</w:t>
             </w:r>
-            <w:proofErr w:type="spellEnd"/>
           </w:p>
         </w:tc>
         <w:tc>
@@ -1339,11 +1220,9 @@
             </w:r>
           </w:p>
           <w:p>
-            <w:proofErr w:type="spellStart"/>
             <w:r>
               <w:t>Most_frequent</w:t>
             </w:r>
-            <w:proofErr w:type="spellEnd"/>
           </w:p>
           <w:p>
             <w:r>
@@ -1382,13 +1261,7 @@
             <w:tcW w:w="3071" w:type="dxa"/>
             <w:shd w:val="clear" w:color="auto" w:fill="auto"/>
           </w:tcPr>
-          <w:p>
-            <w:pPr>
-              <w:rPr>
-                <w:rFonts w:hint="cs"/>
-              </w:rPr>
-            </w:pPr>
-          </w:p>
+          <w:p/>
         </w:tc>
         <w:tc>
           <w:tcPr>
@@ -1431,13 +1304,7 @@
             <w:tcW w:w="3071" w:type="dxa"/>
             <w:shd w:val="clear" w:color="auto" w:fill="auto"/>
           </w:tcPr>
-          <w:p>
-            <w:pPr>
-              <w:rPr>
-                <w:rFonts w:hint="cs"/>
-              </w:rPr>
-            </w:pPr>
-          </w:p>
+          <w:p/>
         </w:tc>
         <w:tc>
           <w:tcPr>
@@ -1471,11 +1338,9 @@
             <w:shd w:val="clear" w:color="auto" w:fill="auto"/>
           </w:tcPr>
           <w:p>
-            <w:proofErr w:type="spellStart"/>
             <w:r>
               <w:t>KBinsDiscretizer</w:t>
             </w:r>
-            <w:proofErr w:type="spellEnd"/>
           </w:p>
         </w:tc>
         <w:tc>
@@ -1485,7 +1350,6 @@
           <w:p>
             <w:pPr>
               <w:rPr>
-                <w:rFonts w:hint="cs"/>
                 <w:rtl/>
               </w:rPr>
             </w:pPr>
@@ -1532,24 +1396,18 @@
                 <w:numId w:val="4"/>
               </w:numPr>
             </w:pPr>
-            <w:proofErr w:type="spellStart"/>
             <w:r>
               <w:t>Kmeans</w:t>
             </w:r>
-            <w:proofErr w:type="spellEnd"/>
-          </w:p>
-          <w:p>
-            <w:pPr>
-              <w:rPr>
-                <w:rFonts w:hint="cs"/>
-                <w:rtl/>
-              </w:rPr>
-            </w:pPr>
-            <w:r>
-              <w:t>E</w:t>
-            </w:r>
-            <w:r>
-              <w:t>ncode</w:t>
+          </w:p>
+          <w:p>
+            <w:pPr>
+              <w:rPr>
+                <w:rtl/>
+              </w:rPr>
+            </w:pPr>
+            <w:r>
+              <w:t>Encode</w:t>
             </w:r>
             <w:r>
               <w:rPr>
@@ -1567,11 +1425,9 @@
                 <w:numId w:val="3"/>
               </w:numPr>
             </w:pPr>
-            <w:proofErr w:type="spellStart"/>
             <w:r>
               <w:t>onehot</w:t>
             </w:r>
-            <w:proofErr w:type="spellEnd"/>
           </w:p>
           <w:p>
             <w:pPr>
@@ -1581,13 +1437,8 @@
                 <w:numId w:val="3"/>
               </w:numPr>
             </w:pPr>
-            <w:proofErr w:type="spellStart"/>
-            <w:r>
-              <w:t>Onehot</w:t>
-            </w:r>
-            <w:proofErr w:type="spellEnd"/>
-            <w:r>
-              <w:t>-dense</w:t>
+            <w:r>
+              <w:t>Onehot-dense</w:t>
             </w:r>
           </w:p>
           <w:p>
@@ -1628,13 +1479,7 @@
             <w:tcW w:w="3071" w:type="dxa"/>
             <w:shd w:val="clear" w:color="auto" w:fill="auto"/>
           </w:tcPr>
-          <w:p>
-            <w:pPr>
-              <w:rPr>
-                <w:rFonts w:hint="cs"/>
-              </w:rPr>
-            </w:pPr>
-          </w:p>
+          <w:p/>
         </w:tc>
         <w:tc>
           <w:tcPr>
@@ -1677,13 +1522,7 @@
             <w:tcW w:w="3071" w:type="dxa"/>
             <w:shd w:val="clear" w:color="auto" w:fill="auto"/>
           </w:tcPr>
-          <w:p>
-            <w:pPr>
-              <w:rPr>
-                <w:rFonts w:hint="cs"/>
-              </w:rPr>
-            </w:pPr>
-          </w:p>
+          <w:p/>
         </w:tc>
         <w:tc>
           <w:tcPr>
@@ -1709,13 +1548,7 @@
             <w:tcW w:w="3682" w:type="dxa"/>
             <w:shd w:val="clear" w:color="auto" w:fill="auto"/>
           </w:tcPr>
-          <w:p>
-            <w:pPr>
-              <w:rPr>
-                <w:rFonts w:hint="cs"/>
-              </w:rPr>
-            </w:pPr>
-          </w:p>
+          <w:p/>
         </w:tc>
         <w:tc>
           <w:tcPr>
@@ -1723,7 +1556,6 @@
             <w:shd w:val="clear" w:color="auto" w:fill="auto"/>
           </w:tcPr>
           <w:p>
-            <w:proofErr w:type="spellStart"/>
             <w:r>
               <w:rPr>
                 <w:rFonts w:hint="cs"/>
@@ -1733,7 +1565,6 @@
             <w:r>
               <w:t>InMaxScaler</w:t>
             </w:r>
-            <w:proofErr w:type="spellEnd"/>
           </w:p>
         </w:tc>
         <w:tc>
@@ -1760,13 +1591,7 @@
             <w:tcW w:w="3682" w:type="dxa"/>
             <w:shd w:val="clear" w:color="auto" w:fill="auto"/>
           </w:tcPr>
-          <w:p>
-            <w:pPr>
-              <w:rPr>
-                <w:rFonts w:hint="cs"/>
-              </w:rPr>
-            </w:pPr>
-          </w:p>
+          <w:p/>
         </w:tc>
         <w:tc>
           <w:tcPr>
@@ -1774,7 +1599,6 @@
             <w:shd w:val="clear" w:color="auto" w:fill="auto"/>
           </w:tcPr>
           <w:p>
-            <w:proofErr w:type="spellStart"/>
             <w:r>
               <w:rPr>
                 <w:rFonts w:hint="cs"/>
@@ -1784,7 +1608,6 @@
             <w:r>
               <w:t>tandardScaler</w:t>
             </w:r>
-            <w:proofErr w:type="spellEnd"/>
           </w:p>
         </w:tc>
         <w:tc>
@@ -1807,26 +1630,14 @@
             <w:tcW w:w="3682" w:type="dxa"/>
             <w:shd w:val="clear" w:color="auto" w:fill="auto"/>
           </w:tcPr>
-          <w:p>
-            <w:pPr>
-              <w:rPr>
-                <w:rFonts w:hint="cs"/>
-              </w:rPr>
-            </w:pPr>
-          </w:p>
+          <w:p/>
         </w:tc>
         <w:tc>
           <w:tcPr>
             <w:tcW w:w="3071" w:type="dxa"/>
             <w:shd w:val="clear" w:color="auto" w:fill="auto"/>
           </w:tcPr>
-          <w:p>
-            <w:pPr>
-              <w:rPr>
-                <w:rFonts w:hint="cs"/>
-              </w:rPr>
-            </w:pPr>
-          </w:p>
+          <w:p/>
         </w:tc>
         <w:tc>
           <w:tcPr>
@@ -1884,7 +1695,6 @@
           <w:p>
             <w:pPr>
               <w:rPr>
-                <w:rFonts w:hint="cs"/>
                 <w:rtl/>
               </w:rPr>
             </w:pPr>
@@ -1895,25 +1705,13 @@
             <w:tcW w:w="3071" w:type="dxa"/>
             <w:shd w:val="clear" w:color="auto" w:fill="auto"/>
           </w:tcPr>
-          <w:p>
-            <w:pPr>
-              <w:rPr>
-                <w:rFonts w:hint="cs"/>
-              </w:rPr>
-            </w:pPr>
-          </w:p>
+          <w:p/>
         </w:tc>
         <w:tc>
           <w:tcPr>
             <w:tcW w:w="2330" w:type="dxa"/>
           </w:tcPr>
-          <w:p>
-            <w:pPr>
-              <w:rPr>
-                <w:rFonts w:hint="cs"/>
-              </w:rPr>
-            </w:pPr>
-          </w:p>
+          <w:p/>
         </w:tc>
       </w:tr>
       <w:tr>
@@ -1922,13 +1720,7 @@
             <w:tcW w:w="1486" w:type="dxa"/>
             <w:shd w:val="clear" w:color="auto" w:fill="auto"/>
           </w:tcPr>
-          <w:p>
-            <w:pPr>
-              <w:rPr>
-                <w:rFonts w:hint="cs"/>
-              </w:rPr>
-            </w:pPr>
-          </w:p>
+          <w:p/>
         </w:tc>
         <w:tc>
           <w:tcPr>
@@ -1941,34 +1733,16 @@
               <w:jc w:val="both"/>
             </w:pPr>
             <w:r>
-              <w:t xml:space="preserve">Removing </w:t>
-            </w:r>
-            <w:proofErr w:type="spellStart"/>
-            <w:r>
-              <w:t>stopwords</w:t>
-            </w:r>
-            <w:proofErr w:type="spellEnd"/>
+              <w:t>Removing stopwords</w:t>
+            </w:r>
           </w:p>
           <w:p>
             <w:pPr>
               <w:bidi w:val="0"/>
               <w:jc w:val="both"/>
             </w:pPr>
-            <w:proofErr w:type="spellStart"/>
-            <w:r>
-              <w:t>nltk.corpus.stopwords.words</w:t>
-            </w:r>
-            <w:proofErr w:type="spellEnd"/>
-            <w:r>
-              <w:t>('</w:t>
-            </w:r>
-            <w:proofErr w:type="spellStart"/>
-            <w:r>
-              <w:t>english</w:t>
-            </w:r>
-            <w:proofErr w:type="spellEnd"/>
-            <w:r>
-              <w:t>')</w:t>
+            <w:r>
+              <w:t>nltk.corpus.stopwords.words('english')</w:t>
             </w:r>
           </w:p>
         </w:tc>
@@ -1977,25 +1751,13 @@
             <w:tcW w:w="3071" w:type="dxa"/>
             <w:shd w:val="clear" w:color="auto" w:fill="auto"/>
           </w:tcPr>
-          <w:p>
-            <w:pPr>
-              <w:rPr>
-                <w:rFonts w:hint="cs"/>
-              </w:rPr>
-            </w:pPr>
-          </w:p>
+          <w:p/>
         </w:tc>
         <w:tc>
           <w:tcPr>
             <w:tcW w:w="2330" w:type="dxa"/>
           </w:tcPr>
-          <w:p>
-            <w:pPr>
-              <w:rPr>
-                <w:rFonts w:hint="cs"/>
-              </w:rPr>
-            </w:pPr>
-          </w:p>
+          <w:p/>
         </w:tc>
       </w:tr>
       <w:tr>
@@ -2004,13 +1766,7 @@
             <w:tcW w:w="1486" w:type="dxa"/>
             <w:shd w:val="clear" w:color="auto" w:fill="auto"/>
           </w:tcPr>
-          <w:p>
-            <w:pPr>
-              <w:rPr>
-                <w:rFonts w:hint="cs"/>
-              </w:rPr>
-            </w:pPr>
-          </w:p>
+          <w:p/>
         </w:tc>
         <w:tc>
           <w:tcPr>
@@ -2041,13 +1797,8 @@
               <w:bidi w:val="0"/>
               <w:jc w:val="both"/>
             </w:pPr>
-            <w:proofErr w:type="spellStart"/>
-            <w:r>
-              <w:t>re.sub</w:t>
-            </w:r>
-            <w:proofErr w:type="spellEnd"/>
-            <w:r>
-              <w:t>(&lt;regex&gt;)</w:t>
+            <w:r>
+              <w:t>re.sub(&lt;regex&gt;)</w:t>
             </w:r>
           </w:p>
         </w:tc>
@@ -2056,25 +1807,13 @@
             <w:tcW w:w="3071" w:type="dxa"/>
             <w:shd w:val="clear" w:color="auto" w:fill="auto"/>
           </w:tcPr>
-          <w:p>
-            <w:pPr>
-              <w:rPr>
-                <w:rFonts w:hint="cs"/>
-              </w:rPr>
-            </w:pPr>
-          </w:p>
+          <w:p/>
         </w:tc>
         <w:tc>
           <w:tcPr>
             <w:tcW w:w="2330" w:type="dxa"/>
           </w:tcPr>
-          <w:p>
-            <w:pPr>
-              <w:rPr>
-                <w:rFonts w:hint="cs"/>
-              </w:rPr>
-            </w:pPr>
-          </w:p>
+          <w:p/>
         </w:tc>
       </w:tr>
       <w:tr>
@@ -2083,13 +1822,7 @@
             <w:tcW w:w="1486" w:type="dxa"/>
             <w:shd w:val="clear" w:color="auto" w:fill="auto"/>
           </w:tcPr>
-          <w:p>
-            <w:pPr>
-              <w:rPr>
-                <w:rFonts w:hint="cs"/>
-              </w:rPr>
-            </w:pPr>
-          </w:p>
+          <w:p/>
         </w:tc>
         <w:tc>
           <w:tcPr>
@@ -2110,13 +1843,8 @@
               <w:bidi w:val="0"/>
               <w:jc w:val="both"/>
             </w:pPr>
-            <w:proofErr w:type="spellStart"/>
-            <w:r>
-              <w:t>doc.lower.strip</w:t>
-            </w:r>
-            <w:proofErr w:type="spellEnd"/>
-            <w:r>
-              <w:t>()</w:t>
+            <w:r>
+              <w:t>doc.lower.strip()</w:t>
             </w:r>
           </w:p>
           <w:p>
@@ -2124,7 +1852,6 @@
               <w:bidi w:val="0"/>
               <w:jc w:val="both"/>
               <w:rPr>
-                <w:rFonts w:hint="cs"/>
                 <w:rtl/>
               </w:rPr>
             </w:pPr>
@@ -2142,25 +1869,13 @@
             <w:tcW w:w="3071" w:type="dxa"/>
             <w:shd w:val="clear" w:color="auto" w:fill="auto"/>
           </w:tcPr>
-          <w:p>
-            <w:pPr>
-              <w:rPr>
-                <w:rFonts w:hint="cs"/>
-              </w:rPr>
-            </w:pPr>
-          </w:p>
+          <w:p/>
         </w:tc>
         <w:tc>
           <w:tcPr>
             <w:tcW w:w="2330" w:type="dxa"/>
           </w:tcPr>
-          <w:p>
-            <w:pPr>
-              <w:rPr>
-                <w:rFonts w:hint="cs"/>
-              </w:rPr>
-            </w:pPr>
-          </w:p>
+          <w:p/>
         </w:tc>
       </w:tr>
       <w:tr>
@@ -2169,13 +1884,7 @@
             <w:tcW w:w="1486" w:type="dxa"/>
             <w:shd w:val="clear" w:color="auto" w:fill="auto"/>
           </w:tcPr>
-          <w:p>
-            <w:pPr>
-              <w:rPr>
-                <w:rFonts w:hint="cs"/>
-              </w:rPr>
-            </w:pPr>
-          </w:p>
+          <w:p/>
         </w:tc>
         <w:tc>
           <w:tcPr>
@@ -2219,25 +1928,13 @@
             <w:tcW w:w="3071" w:type="dxa"/>
             <w:shd w:val="clear" w:color="auto" w:fill="auto"/>
           </w:tcPr>
-          <w:p>
-            <w:pPr>
-              <w:rPr>
-                <w:rFonts w:hint="cs"/>
-              </w:rPr>
-            </w:pPr>
-          </w:p>
+          <w:p/>
         </w:tc>
         <w:tc>
           <w:tcPr>
             <w:tcW w:w="2330" w:type="dxa"/>
           </w:tcPr>
-          <w:p>
-            <w:pPr>
-              <w:rPr>
-                <w:rFonts w:hint="cs"/>
-              </w:rPr>
-            </w:pPr>
-          </w:p>
+          <w:p/>
         </w:tc>
       </w:tr>
       <w:tr>
@@ -2295,7 +1992,6 @@
               <w:bidi w:val="0"/>
               <w:jc w:val="both"/>
               <w:rPr>
-                <w:rFonts w:hint="cs"/>
                 <w:rtl/>
               </w:rPr>
             </w:pPr>
@@ -2320,7 +2016,6 @@
               <w:bidi w:val="0"/>
               <w:jc w:val="both"/>
               <w:rPr>
-                <w:rFonts w:hint="cs"/>
                 <w:rtl/>
               </w:rPr>
             </w:pPr>
@@ -2347,10 +2042,227 @@
             <w:tcW w:w="3071" w:type="dxa"/>
             <w:shd w:val="clear" w:color="auto" w:fill="auto"/>
           </w:tcPr>
-          <w:p>
-            <w:pPr>
-              <w:rPr>
-                <w:rFonts w:hint="cs"/>
+          <w:p/>
+        </w:tc>
+        <w:tc>
+          <w:tcPr>
+            <w:tcW w:w="2330" w:type="dxa"/>
+          </w:tcPr>
+          <w:p>
+            <w:pPr>
+              <w:rPr>
+                <w:rFonts w:hint="cs"/>
+              </w:rPr>
+            </w:pPr>
+          </w:p>
+        </w:tc>
+      </w:tr>
+      <w:tr>
+        <w:tc>
+          <w:tcPr>
+            <w:tcW w:w="1486" w:type="dxa"/>
+            <w:shd w:val="clear" w:color="auto" w:fill="auto"/>
+          </w:tcPr>
+          <w:p>
+            <w:pPr>
+              <w:bidi w:val="0"/>
+            </w:pPr>
+          </w:p>
+        </w:tc>
+        <w:tc>
+          <w:tcPr>
+            <w:tcW w:w="3682" w:type="dxa"/>
+            <w:shd w:val="clear" w:color="auto" w:fill="auto"/>
+          </w:tcPr>
+          <w:p>
+            <w:pPr>
+              <w:bidi w:val="0"/>
+              <w:jc w:val="both"/>
+            </w:pPr>
+            <w:r>
+              <w:t xml:space="preserve">Bag of words /  </w:t>
+            </w:r>
+            <w:r>
+              <w:t>Bag of N-Gram</w:t>
+            </w:r>
+          </w:p>
+          <w:p>
+            <w:pPr>
+              <w:bidi w:val="0"/>
+              <w:jc w:val="both"/>
+            </w:pPr>
+            <w:r>
+              <w:t>CountVectorizer</w:t>
+            </w:r>
+            <w:r>
+              <w:t xml:space="preserve"> Class</w:t>
+            </w:r>
+          </w:p>
+        </w:tc>
+        <w:tc>
+          <w:tcPr>
+            <w:tcW w:w="3071" w:type="dxa"/>
+            <w:shd w:val="clear" w:color="auto" w:fill="auto"/>
+          </w:tcPr>
+          <w:p>
+            <w:pPr>
+              <w:rPr>
+                <w:rtl/>
+              </w:rPr>
+            </w:pPr>
+            <w:r>
+              <w:rPr>
+                <w:rFonts w:hint="cs"/>
+                <w:rtl/>
+              </w:rPr>
+              <w:t>רוחב המטריצה הוא כגודל כמות המילים</w:t>
+            </w:r>
+          </w:p>
+          <w:p>
+            <w:pPr>
+              <w:rPr>
+                <w:rtl/>
+              </w:rPr>
+            </w:pPr>
+            <w:r>
+              <w:t>Get_feature_names()</w:t>
+            </w:r>
+            <w:r>
+              <w:rPr>
+                <w:rFonts w:hint="cs"/>
+                <w:rtl/>
+              </w:rPr>
+              <w:t xml:space="preserve"> </w:t>
+            </w:r>
+            <w:r>
+              <w:rPr>
+                <w:rtl/>
+              </w:rPr>
+              <w:t>–</w:t>
+            </w:r>
+            <w:r>
+              <w:rPr>
+                <w:rFonts w:hint="cs"/>
+                <w:rtl/>
+              </w:rPr>
+              <w:t xml:space="preserve"> מציג את הפלט כ </w:t>
+            </w:r>
+            <w:r>
+              <w:t>data frame</w:t>
+            </w:r>
+          </w:p>
+          <w:p>
+            <w:pPr>
+              <w:rPr>
+                <w:rFonts w:hint="cs"/>
+                <w:rtl/>
+              </w:rPr>
+            </w:pPr>
+            <w:r>
+              <w:t>N – gram</w:t>
+            </w:r>
+            <w:r>
+              <w:rPr>
+                <w:rFonts w:hint="cs"/>
+                <w:rtl/>
+              </w:rPr>
+              <w:t xml:space="preserve"> יכול להיות </w:t>
+            </w:r>
+            <w:r>
+              <w:t>bi-gram, tri-gram</w:t>
+            </w:r>
+            <w:r>
+              <w:rPr>
+                <w:rFonts w:hint="cs"/>
+                <w:rtl/>
+              </w:rPr>
+              <w:t>...</w:t>
+            </w:r>
+          </w:p>
+          <w:p>
+            <w:pPr>
+              <w:rPr>
+                <w:rFonts w:hint="cs"/>
+                <w:rtl/>
+              </w:rPr>
+            </w:pPr>
+            <w:r>
+              <w:t>ngram_range</w:t>
+            </w:r>
+            <w:r>
+              <w:rPr>
+                <w:rFonts w:hint="cs"/>
+                <w:rtl/>
+              </w:rPr>
+              <w:t xml:space="preserve"> </w:t>
+            </w:r>
+            <w:r>
+              <w:rPr>
+                <w:rtl/>
+              </w:rPr>
+              <w:t>–</w:t>
+            </w:r>
+            <w:r>
+              <w:rPr>
+                <w:rFonts w:hint="cs"/>
+                <w:rtl/>
+              </w:rPr>
+              <w:t xml:space="preserve"> מציין את הטווח הנדרש</w:t>
+            </w:r>
+          </w:p>
+        </w:tc>
+        <w:tc>
+          <w:tcPr>
+            <w:tcW w:w="2330" w:type="dxa"/>
+          </w:tcPr>
+          <w:p>
+            <w:pPr>
+              <w:rPr>
+                <w:rFonts w:hint="cs"/>
+              </w:rPr>
+            </w:pPr>
+          </w:p>
+        </w:tc>
+      </w:tr>
+      <w:tr>
+        <w:tc>
+          <w:tcPr>
+            <w:tcW w:w="1486" w:type="dxa"/>
+            <w:shd w:val="clear" w:color="auto" w:fill="auto"/>
+          </w:tcPr>
+          <w:p>
+            <w:pPr>
+              <w:bidi w:val="0"/>
+            </w:pPr>
+          </w:p>
+        </w:tc>
+        <w:tc>
+          <w:tcPr>
+            <w:tcW w:w="3682" w:type="dxa"/>
+            <w:shd w:val="clear" w:color="auto" w:fill="auto"/>
+          </w:tcPr>
+          <w:p>
+            <w:pPr>
+              <w:bidi w:val="0"/>
+              <w:jc w:val="both"/>
+            </w:pPr>
+            <w:r>
+              <w:t>TF-IDF Model</w:t>
+            </w:r>
+            <w:bookmarkStart w:id="0" w:name="_GoBack"/>
+            <w:bookmarkEnd w:id="0"/>
+          </w:p>
+        </w:tc>
+        <w:tc>
+          <w:tcPr>
+            <w:tcW w:w="3071" w:type="dxa"/>
+            <w:shd w:val="clear" w:color="auto" w:fill="auto"/>
+          </w:tcPr>
+          <w:p>
+            <w:pPr>
+              <w:rPr>
+                <w:rFonts w:hint="cs"/>
+                <w:rtl/>
               </w:rPr>
             </w:pPr>
           </w:p>
@@ -2372,7 +2284,6 @@
     <w:p>
       <w:pPr>
         <w:rPr>
-          <w:rFonts w:hint="cs"/>
           <w:rtl/>
         </w:rPr>
       </w:pPr>
@@ -2395,11 +2306,9 @@
             <w:shd w:val="clear" w:color="auto" w:fill="D9D9D9" w:themeFill="background1" w:themeFillShade="D9"/>
           </w:tcPr>
           <w:p>
-            <w:proofErr w:type="spellStart"/>
             <w:r>
               <w:t>TestSet</w:t>
             </w:r>
-            <w:proofErr w:type="spellEnd"/>
           </w:p>
         </w:tc>
         <w:tc>
@@ -2418,15 +2327,12 @@
           <w:p>
             <w:pPr>
               <w:rPr>
-                <w:rFonts w:hint="cs"/>
-                <w:rtl/>
-              </w:rPr>
-            </w:pPr>
-            <w:proofErr w:type="spellStart"/>
+                <w:rtl/>
+              </w:rPr>
+            </w:pPr>
             <w:r>
               <w:t>train_test_split</w:t>
             </w:r>
-            <w:proofErr w:type="spellEnd"/>
           </w:p>
         </w:tc>
         <w:tc>
@@ -2442,7 +2348,6 @@
             <w:tcW w:w="2074" w:type="dxa"/>
           </w:tcPr>
           <w:p>
-            <w:proofErr w:type="spellStart"/>
             <w:r>
               <w:rPr>
                 <w:rFonts w:hint="cs"/>
@@ -2452,7 +2357,6 @@
             <w:r>
               <w:t>tratifiedKFold</w:t>
             </w:r>
-            <w:proofErr w:type="spellEnd"/>
           </w:p>
         </w:tc>
         <w:tc>
@@ -2462,7 +2366,6 @@
           <w:p>
             <w:pPr>
               <w:rPr>
-                <w:rFonts w:hint="cs"/>
                 <w:rtl/>
               </w:rPr>
             </w:pPr>
@@ -2514,11 +2417,9 @@
             <w:tcW w:w="2725" w:type="dxa"/>
           </w:tcPr>
           <w:p>
-            <w:proofErr w:type="spellStart"/>
             <w:r>
               <w:t>make_pipeline</w:t>
             </w:r>
-            <w:proofErr w:type="spellEnd"/>
           </w:p>
         </w:tc>
         <w:tc>
@@ -2534,17 +2435,16 @@
             <w:tcW w:w="2725" w:type="dxa"/>
           </w:tcPr>
           <w:p>
-            <w:proofErr w:type="spellStart"/>
-            <w:r>
-              <w:rPr>
-                <w:rFonts w:hint="cs"/>
-              </w:rPr>
+            <w:r>
+              <w:rPr>
+                <w:rFonts w:hint="cs"/>
+              </w:rPr>
+              <w:lastRenderedPageBreak/>
               <w:t>C</w:t>
             </w:r>
             <w:r>
               <w:t>olumnTransformer</w:t>
             </w:r>
-            <w:proofErr w:type="spellEnd"/>
           </w:p>
         </w:tc>
         <w:tc>
@@ -2554,7 +2454,6 @@
           <w:p>
             <w:pPr>
               <w:rPr>
-                <w:rFonts w:hint="cs"/>
                 <w:rtl/>
               </w:rPr>
             </w:pPr>
@@ -2584,7 +2483,6 @@
             <w:tcW w:w="2725" w:type="dxa"/>
           </w:tcPr>
           <w:p>
-            <w:proofErr w:type="spellStart"/>
             <w:r>
               <w:rPr>
                 <w:rFonts w:hint="cs"/>
@@ -2594,7 +2492,6 @@
             <w:r>
               <w:t>ustomTransformer</w:t>
             </w:r>
-            <w:proofErr w:type="spellEnd"/>
           </w:p>
         </w:tc>
         <w:tc>
@@ -2606,31 +2503,7 @@
               <w:jc w:val="right"/>
             </w:pPr>
             <w:r>
-              <w:t xml:space="preserve">Implements from </w:t>
-            </w:r>
-            <w:proofErr w:type="spellStart"/>
-            <w:r>
-              <w:t>TransformerMixin</w:t>
-            </w:r>
-            <w:proofErr w:type="spellEnd"/>
-            <w:r>
-              <w:t xml:space="preserve"> or </w:t>
-            </w:r>
-            <w:proofErr w:type="spellStart"/>
-            <w:r>
-              <w:t>BaseEstimator</w:t>
-            </w:r>
-            <w:proofErr w:type="spellEnd"/>
-            <w:r>
-              <w:t xml:space="preserve"> (added set &amp; get </w:t>
-            </w:r>
-            <w:proofErr w:type="spellStart"/>
-            <w:r>
-              <w:t>params</w:t>
-            </w:r>
-            <w:proofErr w:type="spellEnd"/>
-            <w:r>
-              <w:t xml:space="preserve"> methods)</w:t>
+              <w:t>Implements from TransformerMixin or BaseEstimator (added set &amp; get params methods)</w:t>
             </w:r>
           </w:p>
         </w:tc>
@@ -2671,13 +2544,7 @@
             <w:tcW w:w="3528" w:type="dxa"/>
             <w:shd w:val="clear" w:color="auto" w:fill="D9D9D9" w:themeFill="background1" w:themeFillShade="D9"/>
           </w:tcPr>
-          <w:p>
-            <w:pPr>
-              <w:rPr>
-                <w:rFonts w:hint="cs"/>
-              </w:rPr>
-            </w:pPr>
-          </w:p>
+          <w:p/>
         </w:tc>
       </w:tr>
       <w:tr>
@@ -2688,17 +2555,11 @@
           <w:p>
             <w:pPr>
               <w:rPr>
-                <w:rFonts w:hint="cs"/>
-                <w:rtl/>
-              </w:rPr>
-            </w:pPr>
-            <w:proofErr w:type="spellStart"/>
-            <w:r>
-              <w:t>cross_val_score</w:t>
-            </w:r>
-            <w:proofErr w:type="spellEnd"/>
-            <w:r>
-              <w:t xml:space="preserve"> function</w:t>
+                <w:rtl/>
+              </w:rPr>
+            </w:pPr>
+            <w:r>
+              <w:t>cross_val_score function</w:t>
             </w:r>
           </w:p>
         </w:tc>
@@ -2723,7 +2584,6 @@
           <w:p>
             <w:pPr>
               <w:rPr>
-                <w:rFonts w:hint="cs"/>
                 <w:rtl/>
               </w:rPr>
             </w:pPr>
@@ -2764,11 +2624,9 @@
           <w:p>
             <w:pPr>
               <w:rPr>
-                <w:rFonts w:hint="cs"/>
-                <w:rtl/>
-              </w:rPr>
-            </w:pPr>
-            <w:proofErr w:type="spellStart"/>
+                <w:rtl/>
+              </w:rPr>
+            </w:pPr>
             <w:r>
               <w:rPr>
                 <w:rFonts w:hint="cs"/>
@@ -2778,7 +2636,6 @@
             <w:r>
               <w:t>tratifiedKFold</w:t>
             </w:r>
-            <w:proofErr w:type="spellEnd"/>
             <w:r>
               <w:rPr>
                 <w:rFonts w:hint="cs"/>
@@ -2792,15 +2649,7 @@
           </w:p>
           <w:p>
             <w:r>
-              <w:t>Score='</w:t>
-            </w:r>
-            <w:proofErr w:type="spellStart"/>
-            <w:r>
-              <w:t>neg_mean_square_error</w:t>
-            </w:r>
-            <w:proofErr w:type="spellEnd"/>
-            <w:r>
-              <w:t>'</w:t>
+              <w:t>Score='neg_mean_square_error'</w:t>
             </w:r>
           </w:p>
         </w:tc>
@@ -2809,7 +2658,6 @@
     <w:p>
       <w:pPr>
         <w:rPr>
-          <w:rFonts w:hint="cs"/>
           <w:rtl/>
         </w:rPr>
       </w:pPr>
@@ -2843,13 +2691,7 @@
             <w:tcW w:w="3401" w:type="dxa"/>
             <w:shd w:val="clear" w:color="auto" w:fill="D9D9D9" w:themeFill="background1" w:themeFillShade="D9"/>
           </w:tcPr>
-          <w:p>
-            <w:pPr>
-              <w:rPr>
-                <w:rFonts w:hint="cs"/>
-              </w:rPr>
-            </w:pPr>
-          </w:p>
+          <w:p/>
         </w:tc>
         <w:tc>
           <w:tcPr>
@@ -2865,11 +2707,9 @@
             <w:tcW w:w="2725" w:type="dxa"/>
           </w:tcPr>
           <w:p>
-            <w:proofErr w:type="spellStart"/>
             <w:r>
               <w:t>GridSearchCV</w:t>
             </w:r>
-            <w:proofErr w:type="spellEnd"/>
           </w:p>
         </w:tc>
         <w:tc>
@@ -2882,13 +2722,7 @@
           <w:tcPr>
             <w:tcW w:w="2170" w:type="dxa"/>
           </w:tcPr>
-          <w:p>
-            <w:pPr>
-              <w:rPr>
-                <w:rFonts w:hint="cs"/>
-              </w:rPr>
-            </w:pPr>
-          </w:p>
+          <w:p/>
         </w:tc>
       </w:tr>
       <w:tr>
@@ -2908,11 +2742,9 @@
             </w:r>
           </w:p>
           <w:p>
-            <w:proofErr w:type="spellStart"/>
             <w:r>
               <w:t>param_grid</w:t>
             </w:r>
-            <w:proofErr w:type="spellEnd"/>
           </w:p>
           <w:p>
             <w:r>
@@ -2944,7 +2776,6 @@
           <w:p>
             <w:pPr>
               <w:rPr>
-                <w:rFonts w:hint="cs"/>
                 <w:rtl/>
               </w:rPr>
             </w:pPr>
@@ -2955,11 +2786,6 @@
             <w:tcW w:w="2170" w:type="dxa"/>
           </w:tcPr>
           <w:p>
-            <w:pPr>
-              <w:rPr>
-                <w:rFonts w:hint="cs"/>
-              </w:rPr>
-            </w:pPr>
             <w:r>
               <w:rPr>
                 <w:rFonts w:hint="cs"/>
@@ -2976,11 +2802,9 @@
             <w:tcW w:w="2725" w:type="dxa"/>
           </w:tcPr>
           <w:p>
-            <w:proofErr w:type="spellStart"/>
             <w:r>
               <w:t>RandomizedSearchCV</w:t>
             </w:r>
-            <w:proofErr w:type="spellEnd"/>
           </w:p>
         </w:tc>
         <w:tc>
@@ -3035,17 +2859,11 @@
           <w:p>
             <w:pPr>
               <w:rPr>
-                <w:rFonts w:hint="cs"/>
-                <w:rtl/>
-              </w:rPr>
-            </w:pPr>
-            <w:proofErr w:type="spellStart"/>
-            <w:r>
-              <w:t>final_prediction</w:t>
-            </w:r>
-            <w:proofErr w:type="spellEnd"/>
-            <w:r>
-              <w:t xml:space="preserve"> </w:t>
+                <w:rtl/>
+              </w:rPr>
+            </w:pPr>
+            <w:r>
+              <w:t xml:space="preserve">final_prediction </w:t>
             </w:r>
             <w:r>
               <w:rPr>
@@ -3054,13 +2872,8 @@
               </w:rPr>
               <w:t xml:space="preserve"> = </w:t>
             </w:r>
-            <w:proofErr w:type="spellStart"/>
-            <w:r>
-              <w:t>Final_model.predict</w:t>
-            </w:r>
-            <w:proofErr w:type="spellEnd"/>
-            <w:r>
-              <w:t>(test)</w:t>
+            <w:r>
+              <w:t>Final_model.predict(test)</w:t>
             </w:r>
           </w:p>
         </w:tc>
@@ -3071,21 +2884,8 @@
             <w:tcW w:w="3767" w:type="dxa"/>
           </w:tcPr>
           <w:p>
-            <w:proofErr w:type="spellStart"/>
-            <w:r>
-              <w:t>acuuracy_score</w:t>
-            </w:r>
-            <w:proofErr w:type="spellEnd"/>
-            <w:r>
-              <w:t>(</w:t>
-            </w:r>
-            <w:proofErr w:type="spellStart"/>
-            <w:r>
-              <w:t>y_test,final_prediction</w:t>
-            </w:r>
-            <w:proofErr w:type="spellEnd"/>
-            <w:r>
-              <w:t>)</w:t>
+            <w:r>
+              <w:t>acuuracy_score(y_test,final_prediction)</w:t>
             </w:r>
           </w:p>
         </w:tc>
@@ -3129,32 +2929,21 @@
           <w:p>
             <w:pPr>
               <w:rPr>
-                <w:rFonts w:hint="cs"/>
-                <w:rtl/>
-              </w:rPr>
-            </w:pPr>
-            <w:proofErr w:type="spellStart"/>
-            <w:r>
-              <w:t>Underfit</w:t>
-            </w:r>
-            <w:proofErr w:type="spellEnd"/>
-            <w:r>
-              <w:t xml:space="preserve"> the data &lt;-&gt; the model has high bias</w:t>
-            </w:r>
-          </w:p>
-          <w:p>
-            <w:pPr>
-              <w:rPr>
-                <w:rtl/>
-              </w:rPr>
-            </w:pPr>
-            <w:proofErr w:type="spellStart"/>
-            <w:r>
-              <w:t>Overfit</w:t>
-            </w:r>
-            <w:proofErr w:type="spellEnd"/>
-            <w:r>
-              <w:t xml:space="preserve"> the data </w:t>
+                <w:rtl/>
+              </w:rPr>
+            </w:pPr>
+            <w:r>
+              <w:t>Underfit the data &lt;-&gt; the model has high bias</w:t>
+            </w:r>
+          </w:p>
+          <w:p>
+            <w:pPr>
+              <w:rPr>
+                <w:rtl/>
+              </w:rPr>
+            </w:pPr>
+            <w:r>
+              <w:t xml:space="preserve">Overfit the data </w:t>
             </w:r>
             <w:r>
               <w:t>&lt;-&gt; the model has high variance</w:t>
@@ -3170,7 +2959,6 @@
           <w:p>
             <w:pPr>
               <w:rPr>
-                <w:rFonts w:hint="cs"/>
                 <w:rtl/>
               </w:rPr>
             </w:pPr>
@@ -3281,11 +3069,6 @@
             <w:tcW w:w="4645" w:type="dxa"/>
           </w:tcPr>
           <w:p>
-            <w:pPr>
-              <w:rPr>
-                <w:rFonts w:hint="cs"/>
-              </w:rPr>
-            </w:pPr>
             <w:r>
               <w:rPr>
                 <w:rFonts w:hint="cs"/>
@@ -3348,32 +3131,21 @@
           <w:p>
             <w:pPr>
               <w:rPr>
-                <w:rFonts w:hint="cs"/>
-                <w:rtl/>
-              </w:rPr>
-            </w:pPr>
-            <w:proofErr w:type="spellStart"/>
-            <w:r>
-              <w:t>Underfit</w:t>
-            </w:r>
-            <w:proofErr w:type="spellEnd"/>
-            <w:r>
-              <w:t xml:space="preserve"> the data &lt;-&gt; the model has high bias</w:t>
-            </w:r>
-          </w:p>
-          <w:p>
-            <w:pPr>
-              <w:rPr>
-                <w:rtl/>
-              </w:rPr>
-            </w:pPr>
-            <w:proofErr w:type="spellStart"/>
-            <w:r>
-              <w:t>Overfit</w:t>
-            </w:r>
-            <w:proofErr w:type="spellEnd"/>
-            <w:r>
-              <w:t xml:space="preserve"> the data &lt;-&gt; the model has high variance</w:t>
+                <w:rtl/>
+              </w:rPr>
+            </w:pPr>
+            <w:r>
+              <w:t>Underfit the data &lt;-&gt; the model has high bias</w:t>
+            </w:r>
+          </w:p>
+          <w:p>
+            <w:pPr>
+              <w:rPr>
+                <w:rtl/>
+              </w:rPr>
+            </w:pPr>
+            <w:r>
+              <w:t>Overfit the data &lt;-&gt; the model has high variance</w:t>
             </w:r>
           </w:p>
         </w:tc>
@@ -3386,7 +3158,6 @@
           <w:p>
             <w:pPr>
               <w:rPr>
-                <w:rFonts w:hint="cs"/>
                 <w:rtl/>
               </w:rPr>
             </w:pPr>
@@ -3455,6 +3226,7 @@
                 <w:rFonts w:hint="cs"/>
                 <w:rtl/>
               </w:rPr>
+              <w:lastRenderedPageBreak/>
               <w:t xml:space="preserve">למודלים עם שונות גבוהה, ביצועי המודל על ה </w:t>
             </w:r>
             <w:r>
@@ -3483,6 +3255,7 @@
               <w:rPr>
                 <w:rFonts w:hint="cs"/>
               </w:rPr>
+              <w:lastRenderedPageBreak/>
               <w:t>V</w:t>
             </w:r>
             <w:r>
@@ -3497,11 +3270,6 @@
             <w:tcW w:w="4645" w:type="dxa"/>
           </w:tcPr>
           <w:p>
-            <w:pPr>
-              <w:rPr>
-                <w:rFonts w:hint="cs"/>
-              </w:rPr>
-            </w:pPr>
             <w:r>
               <w:rPr>
                 <w:rFonts w:hint="cs"/>
@@ -3559,19 +3327,19 @@
           <w:p>
             <w:pPr>
               <w:rPr>
-                <w:rFonts w:hint="cs"/>
-                <w:rtl/>
-              </w:rPr>
-            </w:pPr>
-            <w:r>
-              <w:rPr>
-                <w:rFonts w:hint="cs"/>
-                <w:rtl/>
-              </w:rPr>
-              <w:t>מודלים מסוג</w:t>
-            </w:r>
-            <w:bookmarkStart w:id="0" w:name="_GoBack"/>
-            <w:bookmarkEnd w:id="0"/>
+                <w:rtl/>
+              </w:rPr>
+            </w:pPr>
+            <w:r>
+              <w:rPr>
+                <w:rFonts w:hint="cs"/>
+                <w:rtl/>
+              </w:rPr>
+              <w:t xml:space="preserve">מודלים מסוג </w:t>
+            </w:r>
+            <w:r>
+              <w:t>linear Regression</w:t>
+            </w:r>
             <w:r>
               <w:rPr>
                 <w:rFonts w:hint="cs"/>
@@ -3579,16 +3347,6 @@
               </w:rPr>
               <w:t xml:space="preserve"> </w:t>
             </w:r>
-            <w:r>
-              <w:t>linear Regression</w:t>
-            </w:r>
-            <w:r>
-              <w:rPr>
-                <w:rFonts w:hint="cs"/>
-                <w:rtl/>
-              </w:rPr>
-              <w:t xml:space="preserve"> </w:t>
-            </w:r>
           </w:p>
         </w:tc>
       </w:tr>
@@ -3627,23 +3385,11 @@
           <w:tcPr>
             <w:tcW w:w="4645" w:type="dxa"/>
           </w:tcPr>
-          <w:p>
-            <w:pPr>
-              <w:rPr>
-                <w:rFonts w:hint="cs"/>
-              </w:rPr>
-            </w:pPr>
-          </w:p>
+          <w:p/>
         </w:tc>
       </w:tr>
     </w:tbl>
-    <w:p>
-      <w:pPr>
-        <w:rPr>
-          <w:rFonts w:hint="cs"/>
-        </w:rPr>
-      </w:pPr>
-    </w:p>
+    <w:p/>
     <w:sectPr>
       <w:pgSz w:w="11906" w:h="16838"/>
       <w:pgMar w:top="720" w:right="720" w:bottom="720" w:left="720" w:header="708" w:footer="708" w:gutter="0"/>

--- a/docs/ml_summary.docx
+++ b/docs/ml_summary.docx
@@ -2048,13 +2048,7 @@
           <w:tcPr>
             <w:tcW w:w="2330" w:type="dxa"/>
           </w:tcPr>
-          <w:p>
-            <w:pPr>
-              <w:rPr>
-                <w:rFonts w:hint="cs"/>
-              </w:rPr>
-            </w:pPr>
-          </w:p>
+          <w:p/>
         </w:tc>
       </w:tr>
       <w:tr>
@@ -2065,8 +2059,25 @@
           </w:tcPr>
           <w:p>
             <w:pPr>
-              <w:bidi w:val="0"/>
-            </w:pPr>
+              <w:rPr>
+                <w:rtl/>
+              </w:rPr>
+            </w:pPr>
+            <w:r>
+              <w:rPr>
+                <w:rFonts w:hint="cs"/>
+              </w:rPr>
+              <w:t>T</w:t>
+            </w:r>
+            <w:r>
+              <w:t xml:space="preserve">ext </w:t>
+            </w:r>
+            <w:r>
+              <w:t xml:space="preserve"> </w:t>
+            </w:r>
+            <w:r>
+              <w:t>Feature extraction</w:t>
+            </w:r>
           </w:p>
         </w:tc>
         <w:tc>
@@ -2080,10 +2091,7 @@
               <w:jc w:val="both"/>
             </w:pPr>
             <w:r>
-              <w:t xml:space="preserve">Bag of words /  </w:t>
-            </w:r>
-            <w:r>
-              <w:t>Bag of N-Gram</w:t>
+              <w:t>Bag of words /  Bag of N-Gram</w:t>
             </w:r>
           </w:p>
           <w:p>
@@ -2154,7 +2162,6 @@
           <w:p>
             <w:pPr>
               <w:rPr>
-                <w:rFonts w:hint="cs"/>
                 <w:rtl/>
               </w:rPr>
             </w:pPr>
@@ -2182,7 +2189,6 @@
           <w:p>
             <w:pPr>
               <w:rPr>
-                <w:rFonts w:hint="cs"/>
                 <w:rtl/>
               </w:rPr>
             </w:pPr>
@@ -2215,13 +2221,7 @@
           <w:tcPr>
             <w:tcW w:w="2330" w:type="dxa"/>
           </w:tcPr>
-          <w:p>
-            <w:pPr>
-              <w:rPr>
-                <w:rFonts w:hint="cs"/>
-              </w:rPr>
-            </w:pPr>
-          </w:p>
+          <w:p/>
         </w:tc>
       </w:tr>
       <w:tr>
@@ -2247,10 +2247,23 @@
               <w:jc w:val="both"/>
             </w:pPr>
             <w:r>
-              <w:t>TF-IDF Model</w:t>
-            </w:r>
-            <w:bookmarkStart w:id="0" w:name="_GoBack"/>
-            <w:bookmarkEnd w:id="0"/>
+              <w:t xml:space="preserve">TF-IDF Model – </w:t>
+            </w:r>
+            <w:r>
+              <w:rPr>
+                <w:rFonts w:hint="cs"/>
+              </w:rPr>
+              <w:t>T</w:t>
+            </w:r>
+            <w:r>
+              <w:t>f</w:t>
+            </w:r>
+            <w:r>
+              <w:t>idVectorizer</w:t>
+            </w:r>
+            <w:r>
+              <w:t xml:space="preserve"> Class</w:t>
+            </w:r>
           </w:p>
         </w:tc>
         <w:tc>
@@ -2265,6 +2278,231 @@
                 <w:rtl/>
               </w:rPr>
             </w:pPr>
+          </w:p>
+        </w:tc>
+        <w:tc>
+          <w:tcPr>
+            <w:tcW w:w="2330" w:type="dxa"/>
+          </w:tcPr>
+          <w:p>
+            <w:pPr>
+              <w:rPr>
+                <w:rFonts w:hint="cs"/>
+              </w:rPr>
+            </w:pPr>
+          </w:p>
+        </w:tc>
+      </w:tr>
+      <w:tr>
+        <w:tc>
+          <w:tcPr>
+            <w:tcW w:w="1486" w:type="dxa"/>
+            <w:shd w:val="clear" w:color="auto" w:fill="auto"/>
+          </w:tcPr>
+          <w:p>
+            <w:pPr>
+              <w:bidi w:val="0"/>
+            </w:pPr>
+          </w:p>
+        </w:tc>
+        <w:tc>
+          <w:tcPr>
+            <w:tcW w:w="3682" w:type="dxa"/>
+            <w:shd w:val="clear" w:color="auto" w:fill="auto"/>
+          </w:tcPr>
+          <w:p>
+            <w:pPr>
+              <w:bidi w:val="0"/>
+              <w:jc w:val="both"/>
+              <w:rPr>
+                <w:rFonts w:hint="cs"/>
+                <w:rtl/>
+              </w:rPr>
+            </w:pPr>
+            <w:r>
+              <w:t>Latent Semantic Analysis</w:t>
+            </w:r>
+            <w:r>
+              <w:t xml:space="preserve"> </w:t>
+            </w:r>
+            <w:r>
+              <w:rPr>
+                <w:rFonts w:hint="cs"/>
+                <w:rtl/>
+              </w:rPr>
+              <w:t>)</w:t>
+            </w:r>
+            <w:r>
+              <w:rPr>
+                <w:rFonts w:hint="cs"/>
+              </w:rPr>
+              <w:t>LSA</w:t>
+            </w:r>
+            <w:r>
+              <w:rPr>
+                <w:rFonts w:hint="cs"/>
+                <w:rtl/>
+              </w:rPr>
+              <w:t>(</w:t>
+            </w:r>
+          </w:p>
+        </w:tc>
+        <w:tc>
+          <w:tcPr>
+            <w:tcW w:w="3071" w:type="dxa"/>
+            <w:shd w:val="clear" w:color="auto" w:fill="auto"/>
+          </w:tcPr>
+          <w:p>
+            <w:pPr>
+              <w:rPr>
+                <w:rFonts w:hint="cs"/>
+                <w:rtl/>
+              </w:rPr>
+            </w:pPr>
+            <w:r>
+              <w:rPr>
+                <w:rFonts w:hint="cs"/>
+                <w:rtl/>
+              </w:rPr>
+              <w:t>חיפוש משמעות חבויה</w:t>
+            </w:r>
+          </w:p>
+        </w:tc>
+        <w:tc>
+          <w:tcPr>
+            <w:tcW w:w="2330" w:type="dxa"/>
+          </w:tcPr>
+          <w:p>
+            <w:pPr>
+              <w:rPr>
+                <w:rFonts w:hint="cs"/>
+              </w:rPr>
+            </w:pPr>
+          </w:p>
+        </w:tc>
+      </w:tr>
+      <w:tr>
+        <w:tc>
+          <w:tcPr>
+            <w:tcW w:w="1486" w:type="dxa"/>
+            <w:shd w:val="clear" w:color="auto" w:fill="auto"/>
+          </w:tcPr>
+          <w:p>
+            <w:pPr>
+              <w:bidi w:val="0"/>
+            </w:pPr>
+          </w:p>
+        </w:tc>
+        <w:tc>
+          <w:tcPr>
+            <w:tcW w:w="3682" w:type="dxa"/>
+            <w:shd w:val="clear" w:color="auto" w:fill="auto"/>
+          </w:tcPr>
+          <w:p>
+            <w:pPr>
+              <w:bidi w:val="0"/>
+              <w:jc w:val="both"/>
+            </w:pPr>
+            <w:r>
+              <w:t>Latent Dirichlet Allocation (LDA) = pLSA</w:t>
+            </w:r>
+          </w:p>
+        </w:tc>
+        <w:tc>
+          <w:tcPr>
+            <w:tcW w:w="3071" w:type="dxa"/>
+            <w:shd w:val="clear" w:color="auto" w:fill="auto"/>
+          </w:tcPr>
+          <w:p>
+            <w:pPr>
+              <w:rPr>
+                <w:rFonts w:hint="cs"/>
+                <w:rtl/>
+              </w:rPr>
+            </w:pPr>
+          </w:p>
+        </w:tc>
+        <w:tc>
+          <w:tcPr>
+            <w:tcW w:w="2330" w:type="dxa"/>
+          </w:tcPr>
+          <w:p>
+            <w:pPr>
+              <w:rPr>
+                <w:rFonts w:hint="cs"/>
+              </w:rPr>
+            </w:pPr>
+          </w:p>
+        </w:tc>
+      </w:tr>
+      <w:tr>
+        <w:tc>
+          <w:tcPr>
+            <w:tcW w:w="1486" w:type="dxa"/>
+            <w:shd w:val="clear" w:color="auto" w:fill="auto"/>
+          </w:tcPr>
+          <w:p>
+            <w:pPr>
+              <w:bidi w:val="0"/>
+            </w:pPr>
+          </w:p>
+        </w:tc>
+        <w:tc>
+          <w:tcPr>
+            <w:tcW w:w="3682" w:type="dxa"/>
+            <w:shd w:val="clear" w:color="auto" w:fill="auto"/>
+          </w:tcPr>
+          <w:p>
+            <w:pPr>
+              <w:bidi w:val="0"/>
+              <w:jc w:val="both"/>
+            </w:pPr>
+            <w:r>
+              <w:t xml:space="preserve">Word2Vec </w:t>
+            </w:r>
+          </w:p>
+          <w:p>
+            <w:pPr>
+              <w:bidi w:val="0"/>
+              <w:jc w:val="both"/>
+            </w:pPr>
+            <w:r>
+              <w:t xml:space="preserve">t-SNE (t-distributed Stochastic Neighbor Embedding) </w:t>
+            </w:r>
+          </w:p>
+        </w:tc>
+        <w:tc>
+          <w:tcPr>
+            <w:tcW w:w="3071" w:type="dxa"/>
+            <w:shd w:val="clear" w:color="auto" w:fill="auto"/>
+          </w:tcPr>
+          <w:p>
+            <w:pPr>
+              <w:rPr>
+                <w:rFonts w:hint="cs"/>
+                <w:rtl/>
+              </w:rPr>
+            </w:pPr>
+            <w:r>
+              <w:t xml:space="preserve">Tsne </w:t>
+            </w:r>
+            <w:r>
+              <w:rPr>
+                <w:rFonts w:hint="cs"/>
+                <w:rtl/>
+              </w:rPr>
+              <w:t xml:space="preserve"> - כלי לתצוגה של נתונים במימד גבוה. אפשר להציג את ה </w:t>
+            </w:r>
+            <w:r>
+              <w:t>word2vec</w:t>
+            </w:r>
+            <w:r>
+              <w:rPr>
+                <w:rFonts w:hint="cs"/>
+                <w:rtl/>
+              </w:rPr>
+              <w:t xml:space="preserve"> באמצעותו</w:t>
+            </w:r>
           </w:p>
         </w:tc>
         <w:tc>
@@ -2439,7 +2677,6 @@
               <w:rPr>
                 <w:rFonts w:hint="cs"/>
               </w:rPr>
-              <w:lastRenderedPageBreak/>
               <w:t>C</w:t>
             </w:r>
             <w:r>
@@ -2525,7 +2762,7 @@
       </w:tblPr>
       <w:tblGrid>
         <w:gridCol w:w="2725"/>
-        <w:gridCol w:w="3528"/>
+        <w:gridCol w:w="4780"/>
       </w:tblGrid>
       <w:tr>
         <w:tc>
@@ -2541,7 +2778,7 @@
         </w:tc>
         <w:tc>
           <w:tcPr>
-            <w:tcW w:w="3528" w:type="dxa"/>
+            <w:tcW w:w="4780" w:type="dxa"/>
             <w:shd w:val="clear" w:color="auto" w:fill="D9D9D9" w:themeFill="background1" w:themeFillShade="D9"/>
           </w:tcPr>
           <w:p/>
@@ -2565,7 +2802,7 @@
         </w:tc>
         <w:tc>
           <w:tcPr>
-            <w:tcW w:w="3528" w:type="dxa"/>
+            <w:tcW w:w="4780" w:type="dxa"/>
           </w:tcPr>
           <w:p/>
         </w:tc>
@@ -2575,11 +2812,17 @@
           <w:tcPr>
             <w:tcW w:w="2725" w:type="dxa"/>
           </w:tcPr>
-          <w:p/>
-        </w:tc>
-        <w:tc>
-          <w:tcPr>
-            <w:tcW w:w="3528" w:type="dxa"/>
+          <w:p>
+            <w:pPr>
+              <w:rPr>
+                <w:rFonts w:hint="cs"/>
+              </w:rPr>
+            </w:pPr>
+          </w:p>
+        </w:tc>
+        <w:tc>
+          <w:tcPr>
+            <w:tcW w:w="4780" w:type="dxa"/>
           </w:tcPr>
           <w:p>
             <w:pPr>
@@ -2648,8 +2891,397 @@
             </w:r>
           </w:p>
           <w:p>
+            <w:pPr>
+              <w:rPr>
+                <w:rFonts w:hint="cs"/>
+                <w:rtl/>
+              </w:rPr>
+            </w:pPr>
             <w:r>
               <w:t>Score='neg_mean_square_error'</w:t>
+            </w:r>
+            <w:r>
+              <w:rPr>
+                <w:rFonts w:hint="cs"/>
+                <w:rtl/>
+              </w:rPr>
+              <w:t xml:space="preserve"> לרגרסיה לינארית</w:t>
+            </w:r>
+          </w:p>
+          <w:p>
+            <w:pPr>
+              <w:rPr>
+                <w:rtl/>
+              </w:rPr>
+            </w:pPr>
+          </w:p>
+          <w:p>
+            <w:r>
+              <w:t>Score = 'accuracy'</w:t>
+            </w:r>
+            <w:r>
+              <w:rPr>
+                <w:rFonts w:hint="cs"/>
+                <w:rtl/>
+              </w:rPr>
+              <w:t xml:space="preserve"> ל </w:t>
+            </w:r>
+            <w:r>
+              <w:t>classification</w:t>
+            </w:r>
+          </w:p>
+          <w:p>
+            <w:pPr>
+              <w:rPr>
+                <w:rFonts w:hint="cs"/>
+              </w:rPr>
+            </w:pPr>
+          </w:p>
+        </w:tc>
+      </w:tr>
+      <w:tr>
+        <w:tc>
+          <w:tcPr>
+            <w:tcW w:w="2725" w:type="dxa"/>
+          </w:tcPr>
+          <w:p>
+            <w:pPr>
+              <w:rPr>
+                <w:rFonts w:hint="cs"/>
+              </w:rPr>
+            </w:pPr>
+            <w:r>
+              <w:t>Evaluating The Test Set</w:t>
+            </w:r>
+          </w:p>
+        </w:tc>
+        <w:tc>
+          <w:tcPr>
+            <w:tcW w:w="4780" w:type="dxa"/>
+          </w:tcPr>
+          <w:p>
+            <w:pPr>
+              <w:rPr>
+                <w:rFonts w:hint="cs"/>
+                <w:rtl/>
+              </w:rPr>
+            </w:pPr>
+          </w:p>
+        </w:tc>
+      </w:tr>
+      <w:tr>
+        <w:tc>
+          <w:tcPr>
+            <w:tcW w:w="2725" w:type="dxa"/>
+          </w:tcPr>
+          <w:p>
+            <w:pPr>
+              <w:rPr>
+                <w:rFonts w:hint="cs"/>
+              </w:rPr>
+            </w:pPr>
+          </w:p>
+        </w:tc>
+        <w:tc>
+          <w:tcPr>
+            <w:tcW w:w="4780" w:type="dxa"/>
+          </w:tcPr>
+          <w:p>
+            <w:pPr>
+              <w:rPr>
+                <w:rtl/>
+              </w:rPr>
+            </w:pPr>
+            <w:r>
+              <w:t xml:space="preserve">final_prediction </w:t>
+            </w:r>
+            <w:r>
+              <w:rPr>
+                <w:rFonts w:hint="cs"/>
+                <w:rtl/>
+              </w:rPr>
+              <w:t xml:space="preserve"> = </w:t>
+            </w:r>
+            <w:r>
+              <w:t>Final_model.predict(test)</w:t>
+            </w:r>
+          </w:p>
+          <w:p>
+            <w:pPr>
+              <w:rPr>
+                <w:rFonts w:hint="cs"/>
+                <w:rtl/>
+              </w:rPr>
+            </w:pPr>
+            <w:r>
+              <w:t>acuuracy_score(y_test,final_prediction)</w:t>
+            </w:r>
+          </w:p>
+        </w:tc>
+      </w:tr>
+      <w:tr>
+        <w:tc>
+          <w:tcPr>
+            <w:tcW w:w="2725" w:type="dxa"/>
+          </w:tcPr>
+          <w:p>
+            <w:pPr>
+              <w:rPr>
+                <w:rFonts w:hint="cs"/>
+                <w:rtl/>
+              </w:rPr>
+            </w:pPr>
+            <w:r>
+              <w:t>cross_val_predict function</w:t>
+            </w:r>
+          </w:p>
+        </w:tc>
+        <w:tc>
+          <w:tcPr>
+            <w:tcW w:w="4780" w:type="dxa"/>
+          </w:tcPr>
+          <w:p>
+            <w:pPr>
+              <w:rPr>
+                <w:rFonts w:hint="cs"/>
+                <w:rtl/>
+              </w:rPr>
+            </w:pPr>
+          </w:p>
+        </w:tc>
+      </w:tr>
+      <w:tr>
+        <w:tc>
+          <w:tcPr>
+            <w:tcW w:w="2725" w:type="dxa"/>
+          </w:tcPr>
+          <w:p>
+            <w:pPr>
+              <w:rPr>
+                <w:rFonts w:hint="cs"/>
+              </w:rPr>
+            </w:pPr>
+          </w:p>
+        </w:tc>
+        <w:tc>
+          <w:tcPr>
+            <w:tcW w:w="4780" w:type="dxa"/>
+          </w:tcPr>
+          <w:p>
+            <w:pPr>
+              <w:rPr>
+                <w:rFonts w:hint="cs"/>
+                <w:rtl/>
+              </w:rPr>
+            </w:pPr>
+            <w:r>
+              <w:rPr>
+                <w:rFonts w:hint="cs"/>
+                <w:rtl/>
+              </w:rPr>
+              <w:t xml:space="preserve">דומה ל </w:t>
+            </w:r>
+            <w:r>
+              <w:t>cross_val_score</w:t>
+            </w:r>
+            <w:r>
+              <w:rPr>
+                <w:rFonts w:hint="cs"/>
+                <w:rtl/>
+              </w:rPr>
+              <w:t xml:space="preserve"> רק במקום להחזיר את הניקוד, הוא מחזיר לכל אלמנט את הניבוי שהשיג </w:t>
+            </w:r>
+            <w:r>
+              <w:rPr>
+                <w:rFonts w:hint="cs"/>
+                <w:rtl/>
+              </w:rPr>
+              <w:t xml:space="preserve">כשהיה ב </w:t>
+            </w:r>
+            <w:r>
+              <w:t xml:space="preserve">test set </w:t>
+            </w:r>
+            <w:r>
+              <w:rPr>
+                <w:rFonts w:hint="cs"/>
+                <w:rtl/>
+              </w:rPr>
+              <w:t xml:space="preserve"> בזמן החלוקה של ה </w:t>
+            </w:r>
+            <w:r>
+              <w:t>cross</w:t>
+            </w:r>
+          </w:p>
+        </w:tc>
+      </w:tr>
+      <w:tr>
+        <w:tc>
+          <w:tcPr>
+            <w:tcW w:w="2725" w:type="dxa"/>
+          </w:tcPr>
+          <w:p>
+            <w:pPr>
+              <w:rPr>
+                <w:rFonts w:hint="cs"/>
+                <w:rtl/>
+              </w:rPr>
+            </w:pPr>
+            <w:r>
+              <w:t>Confusion matrix</w:t>
+            </w:r>
+          </w:p>
+        </w:tc>
+        <w:tc>
+          <w:tcPr>
+            <w:tcW w:w="4780" w:type="dxa"/>
+          </w:tcPr>
+          <w:p>
+            <w:pPr>
+              <w:rPr>
+                <w:rFonts w:hint="cs"/>
+                <w:rtl/>
+              </w:rPr>
+            </w:pPr>
+          </w:p>
+        </w:tc>
+      </w:tr>
+      <w:tr>
+        <w:tc>
+          <w:tcPr>
+            <w:tcW w:w="2725" w:type="dxa"/>
+          </w:tcPr>
+          <w:p/>
+        </w:tc>
+        <w:tc>
+          <w:tcPr>
+            <w:tcW w:w="4780" w:type="dxa"/>
+          </w:tcPr>
+          <w:p>
+            <w:pPr>
+              <w:rPr>
+                <w:rFonts w:hint="cs"/>
+                <w:rtl/>
+              </w:rPr>
+            </w:pPr>
+            <w:r>
+              <w:t>Y_pred = cross_val_predict() or predict()</w:t>
+            </w:r>
+          </w:p>
+          <w:p>
+            <w:pPr>
+              <w:rPr>
+                <w:rtl/>
+              </w:rPr>
+            </w:pPr>
+            <w:r>
+              <w:t>Confusion_matrix(y_train,y_pred)</w:t>
+            </w:r>
+          </w:p>
+          <w:p>
+            <w:pPr>
+              <w:rPr>
+                <w:rtl/>
+              </w:rPr>
+            </w:pPr>
+          </w:p>
+          <w:p>
+            <w:pPr>
+              <w:rPr>
+                <w:rFonts w:hint="cs"/>
+                <w:rtl/>
+              </w:rPr>
+            </w:pPr>
+          </w:p>
+        </w:tc>
+      </w:tr>
+      <w:tr>
+        <w:tc>
+          <w:tcPr>
+            <w:tcW w:w="2725" w:type="dxa"/>
+          </w:tcPr>
+          <w:p>
+            <w:r>
+              <w:t>Precision/recall/f1 score/</w:t>
+            </w:r>
+            <w:r>
+              <w:t>accuracy</w:t>
+            </w:r>
+          </w:p>
+        </w:tc>
+        <w:tc>
+          <w:tcPr>
+            <w:tcW w:w="4780" w:type="dxa"/>
+          </w:tcPr>
+          <w:p>
+            <w:pPr>
+              <w:rPr>
+                <w:rtl/>
+              </w:rPr>
+            </w:pPr>
+            <w:r>
+              <w:t>accuracy_score() / precision_score() /recall_score()</w:t>
+            </w:r>
+            <w:r>
+              <w:rPr>
+                <w:rFonts w:hint="cs"/>
+                <w:rtl/>
+              </w:rPr>
+              <w:t xml:space="preserve"> </w:t>
+            </w:r>
+          </w:p>
+          <w:p>
+            <w:pPr>
+              <w:rPr>
+                <w:rtl/>
+              </w:rPr>
+            </w:pPr>
+          </w:p>
+          <w:p>
+            <w:pPr>
+              <w:rPr>
+                <w:rFonts w:hint="cs"/>
+                <w:rtl/>
+              </w:rPr>
+            </w:pPr>
+          </w:p>
+        </w:tc>
+      </w:tr>
+      <w:tr>
+        <w:tc>
+          <w:tcPr>
+            <w:tcW w:w="2725" w:type="dxa"/>
+          </w:tcPr>
+          <w:p>
+            <w:r>
+              <w:t>precision_recall_curve()</w:t>
+            </w:r>
+          </w:p>
+        </w:tc>
+        <w:tc>
+          <w:tcPr>
+            <w:tcW w:w="4780" w:type="dxa"/>
+          </w:tcPr>
+          <w:p/>
+        </w:tc>
+      </w:tr>
+      <w:tr>
+        <w:tc>
+          <w:tcPr>
+            <w:tcW w:w="2725" w:type="dxa"/>
+          </w:tcPr>
+          <w:p>
+            <w:r>
+              <w:t>roc_curve()</w:t>
+            </w:r>
+          </w:p>
+        </w:tc>
+        <w:tc>
+          <w:tcPr>
+            <w:tcW w:w="4780" w:type="dxa"/>
+          </w:tcPr>
+          <w:p>
+            <w:r>
+              <w:t>TPR vs FPR</w:t>
             </w:r>
           </w:p>
         </w:tc>
@@ -2658,6 +3290,7 @@
     <w:p>
       <w:pPr>
         <w:rPr>
+          <w:rFonts w:hint="cs"/>
           <w:rtl/>
         </w:rPr>
       </w:pPr>
@@ -2828,69 +3461,6 @@
         </w:rPr>
       </w:pPr>
     </w:p>
-    <w:tbl>
-      <w:tblPr>
-        <w:tblStyle w:val="a3"/>
-        <w:bidiVisual/>
-        <w:tblW w:w="0" w:type="auto"/>
-        <w:tblLook w:val="04A0" w:firstRow="1" w:lastRow="0" w:firstColumn="1" w:lastColumn="0" w:noHBand="0" w:noVBand="1"/>
-      </w:tblPr>
-      <w:tblGrid>
-        <w:gridCol w:w="3767"/>
-      </w:tblGrid>
-      <w:tr>
-        <w:tc>
-          <w:tcPr>
-            <w:tcW w:w="3767" w:type="dxa"/>
-            <w:shd w:val="clear" w:color="auto" w:fill="D9D9D9" w:themeFill="background1" w:themeFillShade="D9"/>
-          </w:tcPr>
-          <w:p>
-            <w:r>
-              <w:t>Evaluating The Test Set</w:t>
-            </w:r>
-          </w:p>
-        </w:tc>
-      </w:tr>
-      <w:tr>
-        <w:tc>
-          <w:tcPr>
-            <w:tcW w:w="3767" w:type="dxa"/>
-          </w:tcPr>
-          <w:p>
-            <w:pPr>
-              <w:rPr>
-                <w:rtl/>
-              </w:rPr>
-            </w:pPr>
-            <w:r>
-              <w:t xml:space="preserve">final_prediction </w:t>
-            </w:r>
-            <w:r>
-              <w:rPr>
-                <w:rFonts w:hint="cs"/>
-                <w:rtl/>
-              </w:rPr>
-              <w:t xml:space="preserve"> = </w:t>
-            </w:r>
-            <w:r>
-              <w:t>Final_model.predict(test)</w:t>
-            </w:r>
-          </w:p>
-        </w:tc>
-      </w:tr>
-      <w:tr>
-        <w:tc>
-          <w:tcPr>
-            <w:tcW w:w="3767" w:type="dxa"/>
-          </w:tcPr>
-          <w:p>
-            <w:r>
-              <w:t>acuuracy_score(y_test,final_prediction)</w:t>
-            </w:r>
-          </w:p>
-        </w:tc>
-      </w:tr>
-    </w:tbl>
     <w:p>
       <w:pPr>
         <w:rPr>
@@ -2906,12 +3476,12 @@
         <w:tblLook w:val="04A0" w:firstRow="1" w:lastRow="0" w:firstColumn="1" w:lastColumn="0" w:noHBand="0" w:noVBand="1"/>
       </w:tblPr>
       <w:tblGrid>
-        <w:gridCol w:w="4645"/>
+        <w:gridCol w:w="8673"/>
       </w:tblGrid>
       <w:tr>
         <w:tc>
           <w:tcPr>
-            <w:tcW w:w="4645" w:type="dxa"/>
+            <w:tcW w:w="8673" w:type="dxa"/>
             <w:shd w:val="clear" w:color="auto" w:fill="D9D9D9" w:themeFill="background1" w:themeFillShade="D9"/>
           </w:tcPr>
           <w:p>
@@ -2924,7 +3494,7 @@
       <w:tr>
         <w:tc>
           <w:tcPr>
-            <w:tcW w:w="4645" w:type="dxa"/>
+            <w:tcW w:w="8673" w:type="dxa"/>
           </w:tcPr>
           <w:p>
             <w:pPr>
@@ -2954,19 +3524,20 @@
       <w:tr>
         <w:tc>
           <w:tcPr>
-            <w:tcW w:w="4645" w:type="dxa"/>
-          </w:tcPr>
-          <w:p>
-            <w:pPr>
-              <w:rPr>
-                <w:rtl/>
-              </w:rPr>
-            </w:pPr>
-            <w:r>
-              <w:rPr>
-                <w:rFonts w:hint="cs"/>
-                <w:rtl/>
-              </w:rPr>
+            <w:tcW w:w="8673" w:type="dxa"/>
+          </w:tcPr>
+          <w:p>
+            <w:pPr>
+              <w:rPr>
+                <w:rtl/>
+              </w:rPr>
+            </w:pPr>
+            <w:r>
+              <w:rPr>
+                <w:rFonts w:hint="cs"/>
+                <w:rtl/>
+              </w:rPr>
+              <w:lastRenderedPageBreak/>
               <w:t xml:space="preserve">במילים אחרות: </w:t>
             </w:r>
           </w:p>
@@ -3048,7 +3619,7 @@
       <w:tr>
         <w:tc>
           <w:tcPr>
-            <w:tcW w:w="4645" w:type="dxa"/>
+            <w:tcW w:w="8673" w:type="dxa"/>
           </w:tcPr>
           <w:p>
             <w:r>
@@ -3066,208 +3637,7 @@
       <w:tr>
         <w:tc>
           <w:tcPr>
-            <w:tcW w:w="4645" w:type="dxa"/>
-          </w:tcPr>
-          <w:p>
-            <w:r>
-              <w:rPr>
-                <w:rFonts w:hint="cs"/>
-                <w:rtl/>
-              </w:rPr>
-              <w:t xml:space="preserve">המטרה למצוא את האיזון בין ה </w:t>
-            </w:r>
-            <w:r>
-              <w:t>Bias</w:t>
-            </w:r>
-            <w:r>
-              <w:rPr>
-                <w:rFonts w:hint="cs"/>
-                <w:rtl/>
-              </w:rPr>
-              <w:t xml:space="preserve"> ל </w:t>
-            </w:r>
-            <w:r>
-              <w:t>variance</w:t>
-            </w:r>
-          </w:p>
-        </w:tc>
-      </w:tr>
-    </w:tbl>
-    <w:p>
-      <w:pPr>
-        <w:rPr>
-          <w:rtl/>
-        </w:rPr>
-      </w:pPr>
-    </w:p>
-    <w:tbl>
-      <w:tblPr>
-        <w:tblStyle w:val="a3"/>
-        <w:bidiVisual/>
-        <w:tblW w:w="0" w:type="auto"/>
-        <w:tblLook w:val="04A0" w:firstRow="1" w:lastRow="0" w:firstColumn="1" w:lastColumn="0" w:noHBand="0" w:noVBand="1"/>
-      </w:tblPr>
-      <w:tblGrid>
-        <w:gridCol w:w="4645"/>
-      </w:tblGrid>
-      <w:tr>
-        <w:tc>
-          <w:tcPr>
-            <w:tcW w:w="4645" w:type="dxa"/>
-            <w:shd w:val="clear" w:color="auto" w:fill="D9D9D9" w:themeFill="background1" w:themeFillShade="D9"/>
-          </w:tcPr>
-          <w:p>
-            <w:r>
-              <w:t>The Bias-Variance Tradeoff</w:t>
-            </w:r>
-          </w:p>
-        </w:tc>
-      </w:tr>
-      <w:tr>
-        <w:tc>
-          <w:tcPr>
-            <w:tcW w:w="4645" w:type="dxa"/>
-          </w:tcPr>
-          <w:p>
-            <w:pPr>
-              <w:rPr>
-                <w:rtl/>
-              </w:rPr>
-            </w:pPr>
-            <w:r>
-              <w:t>Underfit the data &lt;-&gt; the model has high bias</w:t>
-            </w:r>
-          </w:p>
-          <w:p>
-            <w:pPr>
-              <w:rPr>
-                <w:rtl/>
-              </w:rPr>
-            </w:pPr>
-            <w:r>
-              <w:t>Overfit the data &lt;-&gt; the model has high variance</w:t>
-            </w:r>
-          </w:p>
-        </w:tc>
-      </w:tr>
-      <w:tr>
-        <w:tc>
-          <w:tcPr>
-            <w:tcW w:w="4645" w:type="dxa"/>
-          </w:tcPr>
-          <w:p>
-            <w:pPr>
-              <w:rPr>
-                <w:rtl/>
-              </w:rPr>
-            </w:pPr>
-            <w:r>
-              <w:rPr>
-                <w:rFonts w:hint="cs"/>
-                <w:rtl/>
-              </w:rPr>
-              <w:t xml:space="preserve">במילים אחרות: </w:t>
-            </w:r>
-          </w:p>
-          <w:p>
-            <w:pPr>
-              <w:rPr>
-                <w:rtl/>
-              </w:rPr>
-            </w:pPr>
-          </w:p>
-          <w:p>
-            <w:pPr>
-              <w:rPr>
-                <w:rtl/>
-              </w:rPr>
-            </w:pPr>
-            <w:r>
-              <w:rPr>
-                <w:rFonts w:hint="cs"/>
-                <w:rtl/>
-              </w:rPr>
-              <w:t xml:space="preserve">למודלים עם </w:t>
-            </w:r>
-            <w:r>
-              <w:t>high bias</w:t>
-            </w:r>
-            <w:r>
-              <w:rPr>
-                <w:rFonts w:hint="cs"/>
-                <w:rtl/>
-              </w:rPr>
-              <w:t xml:space="preserve"> , ביצועי המודל על ה </w:t>
-            </w:r>
-            <w:r>
-              <w:t>validation set</w:t>
-            </w:r>
-            <w:r>
-              <w:rPr>
-                <w:rFonts w:hint="cs"/>
-                <w:rtl/>
-              </w:rPr>
-              <w:t xml:space="preserve"> דומים לאלו שעל ה </w:t>
-            </w:r>
-            <w:r>
-              <w:t>training set</w:t>
-            </w:r>
-          </w:p>
-          <w:p>
-            <w:pPr>
-              <w:rPr>
-                <w:rtl/>
-              </w:rPr>
-            </w:pPr>
-          </w:p>
-          <w:p>
-            <w:r>
-              <w:rPr>
-                <w:rFonts w:hint="cs"/>
-                <w:rtl/>
-              </w:rPr>
-              <w:lastRenderedPageBreak/>
-              <w:t xml:space="preserve">למודלים עם שונות גבוהה, ביצועי המודל על ה </w:t>
-            </w:r>
-            <w:r>
-              <w:t>validation set</w:t>
-            </w:r>
-            <w:r>
-              <w:rPr>
-                <w:rFonts w:hint="cs"/>
-                <w:rtl/>
-              </w:rPr>
-              <w:t xml:space="preserve"> רחוקים מאד מאלו שעל ה </w:t>
-            </w:r>
-            <w:r>
-              <w:t>training set</w:t>
-            </w:r>
-          </w:p>
-        </w:tc>
-      </w:tr>
-      <w:tr>
-        <w:tc>
-          <w:tcPr>
-            <w:tcW w:w="4645" w:type="dxa"/>
-          </w:tcPr>
-          <w:p>
-            <w:r>
-              <w:rPr>
-                <w:rFonts w:hint="cs"/>
-              </w:rPr>
-              <w:lastRenderedPageBreak/>
-              <w:t>V</w:t>
-            </w:r>
-            <w:r>
-              <w:t>alidation curve</w:t>
-            </w:r>
-          </w:p>
-        </w:tc>
-      </w:tr>
-      <w:tr>
-        <w:tc>
-          <w:tcPr>
-            <w:tcW w:w="4645" w:type="dxa"/>
+            <w:tcW w:w="8673" w:type="dxa"/>
           </w:tcPr>
           <w:p>
             <w:r>
@@ -3317,6 +3687,7 @@
       </w:tblPr>
       <w:tblGrid>
         <w:gridCol w:w="4645"/>
+        <w:gridCol w:w="4645"/>
       </w:tblGrid>
       <w:tr>
         <w:tc>
@@ -3349,15 +3720,15 @@
             </w:r>
           </w:p>
         </w:tc>
-      </w:tr>
-      <w:tr>
         <w:tc>
           <w:tcPr>
             <w:tcW w:w="4645" w:type="dxa"/>
-          </w:tcPr>
-          <w:p>
-            <w:pPr>
-              <w:rPr>
+            <w:shd w:val="clear" w:color="auto" w:fill="D9D9D9" w:themeFill="background1" w:themeFillShade="D9"/>
+          </w:tcPr>
+          <w:p>
+            <w:pPr>
+              <w:rPr>
+                <w:rFonts w:hint="cs"/>
                 <w:rtl/>
               </w:rPr>
             </w:pPr>
@@ -3369,15 +3740,30 @@
           <w:tcPr>
             <w:tcW w:w="4645" w:type="dxa"/>
           </w:tcPr>
-          <w:p/>
-        </w:tc>
-      </w:tr>
-      <w:tr>
+          <w:p>
+            <w:r>
+              <w:rPr>
+                <w:rFonts w:hint="cs"/>
+              </w:rPr>
+              <w:t>L</w:t>
+            </w:r>
+            <w:r>
+              <w:t>inearRegression</w:t>
+            </w:r>
+          </w:p>
+        </w:tc>
         <w:tc>
           <w:tcPr>
             <w:tcW w:w="4645" w:type="dxa"/>
           </w:tcPr>
-          <w:p/>
+          <w:p>
+            <w:r>
+              <w:t>Bat</w:t>
+            </w:r>
+            <w:r>
+              <w:t xml:space="preserve">ch GD </w:t>
+            </w:r>
+          </w:p>
         </w:tc>
       </w:tr>
       <w:tr>
@@ -3385,11 +3771,1856 @@
           <w:tcPr>
             <w:tcW w:w="4645" w:type="dxa"/>
           </w:tcPr>
-          <w:p/>
+          <w:p>
+            <w:r>
+              <w:t>SGDRegressor</w:t>
+            </w:r>
+          </w:p>
+        </w:tc>
+        <w:tc>
+          <w:tcPr>
+            <w:tcW w:w="4645" w:type="dxa"/>
+          </w:tcPr>
+          <w:p>
+            <w:pPr>
+              <w:rPr>
+                <w:rFonts w:hint="cs"/>
+                <w:rtl/>
+              </w:rPr>
+            </w:pPr>
+            <w:r>
+              <w:t xml:space="preserve"> Stochastic GD</w:t>
+            </w:r>
+            <w:r>
+              <w:rPr>
+                <w:rFonts w:hint="cs"/>
+                <w:rtl/>
+              </w:rPr>
+              <w:t xml:space="preserve">/ </w:t>
+            </w:r>
+            <w:r>
+              <w:t>/ Mini Batch GD</w:t>
+            </w:r>
+          </w:p>
+        </w:tc>
+      </w:tr>
+      <w:tr>
+        <w:tc>
+          <w:tcPr>
+            <w:tcW w:w="4645" w:type="dxa"/>
+          </w:tcPr>
+          <w:p>
+            <w:pPr>
+              <w:rPr>
+                <w:rFonts w:hint="cs"/>
+                <w:rtl/>
+              </w:rPr>
+            </w:pPr>
+            <w:r>
+              <w:rPr>
+                <w:rFonts w:hint="cs"/>
+              </w:rPr>
+              <w:t>P</w:t>
+            </w:r>
+            <w:r>
+              <w:t>olynomial Features</w:t>
+            </w:r>
+            <w:r>
+              <w:rPr>
+                <w:rFonts w:hint="cs"/>
+                <w:rtl/>
+              </w:rPr>
+              <w:t xml:space="preserve"> + </w:t>
+            </w:r>
+            <w:r>
+              <w:rPr>
+                <w:rFonts w:hint="cs"/>
+              </w:rPr>
+              <w:t>L</w:t>
+            </w:r>
+            <w:r>
+              <w:t>inearRegression</w:t>
+            </w:r>
+          </w:p>
+        </w:tc>
+        <w:tc>
+          <w:tcPr>
+            <w:tcW w:w="4645" w:type="dxa"/>
+          </w:tcPr>
+          <w:p>
+            <w:pPr>
+              <w:rPr>
+                <w:rFonts w:hint="cs"/>
+                <w:rtl/>
+              </w:rPr>
+            </w:pPr>
+          </w:p>
+        </w:tc>
+      </w:tr>
+      <w:tr>
+        <w:tc>
+          <w:tcPr>
+            <w:tcW w:w="4645" w:type="dxa"/>
+          </w:tcPr>
+          <w:p>
+            <w:pPr>
+              <w:rPr>
+                <w:rFonts w:hint="cs"/>
+                <w:rtl/>
+              </w:rPr>
+            </w:pPr>
+            <w:r>
+              <w:t>Gaussian Features</w:t>
+            </w:r>
+            <w:r>
+              <w:rPr>
+                <w:rFonts w:hint="cs"/>
+                <w:rtl/>
+              </w:rPr>
+              <w:t xml:space="preserve"> + </w:t>
+            </w:r>
+            <w:r>
+              <w:rPr>
+                <w:rFonts w:hint="cs"/>
+              </w:rPr>
+              <w:t>L</w:t>
+            </w:r>
+            <w:r>
+              <w:t>inearRegression</w:t>
+            </w:r>
+          </w:p>
+        </w:tc>
+        <w:tc>
+          <w:tcPr>
+            <w:tcW w:w="4645" w:type="dxa"/>
+          </w:tcPr>
+          <w:p>
+            <w:pPr>
+              <w:rPr>
+                <w:rFonts w:hint="cs"/>
+                <w:rtl/>
+              </w:rPr>
+            </w:pPr>
+            <w:r>
+              <w:rPr>
+                <w:rFonts w:hint="cs"/>
+                <w:rtl/>
+              </w:rPr>
+              <w:t xml:space="preserve">אין מחלקה של </w:t>
+            </w:r>
+            <w:r>
+              <w:t>Gaussian</w:t>
+            </w:r>
+            <w:r>
+              <w:rPr>
+                <w:rFonts w:hint="cs"/>
+                <w:rtl/>
+              </w:rPr>
+              <w:t xml:space="preserve"> . יש דוגמא בספר</w:t>
+            </w:r>
+          </w:p>
+        </w:tc>
+      </w:tr>
+      <w:tr>
+        <w:tc>
+          <w:tcPr>
+            <w:tcW w:w="4645" w:type="dxa"/>
+          </w:tcPr>
+          <w:p>
+            <w:r>
+              <w:t>Ridge Regression</w:t>
+            </w:r>
+          </w:p>
+        </w:tc>
+        <w:tc>
+          <w:tcPr>
+            <w:tcW w:w="4645" w:type="dxa"/>
+          </w:tcPr>
+          <w:p>
+            <w:r>
+              <w:rPr>
+                <w:rFonts w:hint="cs"/>
+              </w:rPr>
+              <w:t>R</w:t>
+            </w:r>
+            <w:r>
+              <w:t xml:space="preserve">idge class </w:t>
+            </w:r>
+            <w:r>
+              <w:rPr>
+                <w:rFonts w:hint="cs"/>
+                <w:rtl/>
+              </w:rPr>
+              <w:t xml:space="preserve"> או </w:t>
+            </w:r>
+            <w:r>
+              <w:t>SGDRegressor</w:t>
+            </w:r>
+            <w:r>
+              <w:rPr>
+                <w:rFonts w:hint="cs"/>
+                <w:rtl/>
+              </w:rPr>
+              <w:t xml:space="preserve"> עם </w:t>
+            </w:r>
+            <w:r>
+              <w:t>l2</w:t>
+            </w:r>
+          </w:p>
+        </w:tc>
+      </w:tr>
+      <w:tr>
+        <w:tc>
+          <w:tcPr>
+            <w:tcW w:w="4645" w:type="dxa"/>
+          </w:tcPr>
+          <w:p>
+            <w:r>
+              <w:rPr>
+                <w:rFonts w:hint="cs"/>
+              </w:rPr>
+              <w:t>L</w:t>
+            </w:r>
+            <w:r>
+              <w:t>asso Regression</w:t>
+            </w:r>
+          </w:p>
+        </w:tc>
+        <w:tc>
+          <w:tcPr>
+            <w:tcW w:w="4645" w:type="dxa"/>
+          </w:tcPr>
+          <w:p>
+            <w:r>
+              <w:t xml:space="preserve">Lasso class </w:t>
+            </w:r>
+            <w:r>
+              <w:rPr>
+                <w:rFonts w:hint="cs"/>
+                <w:rtl/>
+              </w:rPr>
+              <w:t xml:space="preserve"> או </w:t>
+            </w:r>
+            <w:r>
+              <w:t>SGDRegressor</w:t>
+            </w:r>
+            <w:r>
+              <w:rPr>
+                <w:rFonts w:hint="cs"/>
+                <w:rtl/>
+              </w:rPr>
+              <w:t xml:space="preserve"> עם </w:t>
+            </w:r>
+            <w:r>
+              <w:t>l1</w:t>
+            </w:r>
+          </w:p>
+        </w:tc>
+      </w:tr>
+      <w:tr>
+        <w:tc>
+          <w:tcPr>
+            <w:tcW w:w="4645" w:type="dxa"/>
+          </w:tcPr>
+          <w:p>
+            <w:r>
+              <w:rPr>
+                <w:rFonts w:hint="cs"/>
+              </w:rPr>
+              <w:t>E</w:t>
+            </w:r>
+            <w:r>
+              <w:t>lastic Net</w:t>
+            </w:r>
+          </w:p>
+        </w:tc>
+        <w:tc>
+          <w:tcPr>
+            <w:tcW w:w="4645" w:type="dxa"/>
+          </w:tcPr>
+          <w:p>
+            <w:r>
+              <w:rPr>
+                <w:rFonts w:hint="cs"/>
+              </w:rPr>
+              <w:t>E</w:t>
+            </w:r>
+            <w:r>
+              <w:t>lasticNet class</w:t>
+            </w:r>
+          </w:p>
+        </w:tc>
+      </w:tr>
+      <w:tr>
+        <w:tc>
+          <w:tcPr>
+            <w:tcW w:w="4645" w:type="dxa"/>
+          </w:tcPr>
+          <w:p>
+            <w:r>
+              <w:rPr>
+                <w:rFonts w:hint="cs"/>
+              </w:rPr>
+              <w:t>E</w:t>
+            </w:r>
+            <w:r>
+              <w:t>arly Stopping</w:t>
+            </w:r>
+          </w:p>
+        </w:tc>
+        <w:tc>
+          <w:tcPr>
+            <w:tcW w:w="4645" w:type="dxa"/>
+          </w:tcPr>
+          <w:p>
+            <w:pPr>
+              <w:rPr>
+                <w:rFonts w:hint="cs"/>
+                <w:rtl/>
+              </w:rPr>
+            </w:pPr>
+            <w:r>
+              <w:t>SGDRegressor</w:t>
+            </w:r>
+            <w:r>
+              <w:rPr>
+                <w:rFonts w:hint="cs"/>
+                <w:rtl/>
+              </w:rPr>
+              <w:t xml:space="preserve"> עם </w:t>
+            </w:r>
+            <w:r>
+              <w:t>early stopping = true</w:t>
+            </w:r>
+          </w:p>
+        </w:tc>
+      </w:tr>
+      <w:tr>
+        <w:tc>
+          <w:tcPr>
+            <w:tcW w:w="4645" w:type="dxa"/>
+          </w:tcPr>
+          <w:p>
+            <w:r>
+              <w:t>KNN regression</w:t>
+            </w:r>
+          </w:p>
+        </w:tc>
+        <w:tc>
+          <w:tcPr>
+            <w:tcW w:w="4645" w:type="dxa"/>
+          </w:tcPr>
+          <w:p>
+            <w:pPr>
+              <w:rPr>
+                <w:rFonts w:hint="cs"/>
+                <w:rtl/>
+              </w:rPr>
+            </w:pPr>
+            <w:r>
+              <w:rPr>
+                <w:rFonts w:hint="cs"/>
+                <w:rtl/>
+              </w:rPr>
+              <w:t xml:space="preserve">ממוצע הערכים של </w:t>
+            </w:r>
+            <w:r>
+              <w:t xml:space="preserve"> K  </w:t>
+            </w:r>
+            <w:r>
+              <w:rPr>
+                <w:rFonts w:hint="cs"/>
+                <w:rtl/>
+              </w:rPr>
+              <w:t xml:space="preserve">השכנים הקרובים </w:t>
+            </w:r>
+          </w:p>
+        </w:tc>
+      </w:tr>
+      <w:tr>
+        <w:tc>
+          <w:tcPr>
+            <w:tcW w:w="4645" w:type="dxa"/>
+          </w:tcPr>
+          <w:p>
+            <w:pPr>
+              <w:rPr>
+                <w:rtl/>
+              </w:rPr>
+            </w:pPr>
+            <w:r>
+              <w:rPr>
+                <w:rFonts w:hint="cs"/>
+              </w:rPr>
+              <w:t>D</w:t>
+            </w:r>
+            <w:r>
+              <w:t>ecisionTree</w:t>
+            </w:r>
+          </w:p>
+          <w:p>
+            <w:r>
+              <w:rPr>
+                <w:rFonts w:hint="cs"/>
+              </w:rPr>
+              <w:t>D</w:t>
+            </w:r>
+            <w:r>
+              <w:t>ecisionTree</w:t>
+            </w:r>
+            <w:r>
+              <w:rPr>
+                <w:rFonts w:hint="cs"/>
+              </w:rPr>
+              <w:t>R</w:t>
+            </w:r>
+            <w:r>
+              <w:t>egressor</w:t>
+            </w:r>
+            <w:r>
+              <w:t>()</w:t>
+            </w:r>
+          </w:p>
+        </w:tc>
+        <w:tc>
+          <w:tcPr>
+            <w:tcW w:w="4645" w:type="dxa"/>
+          </w:tcPr>
+          <w:p>
+            <w:pPr>
+              <w:rPr>
+                <w:rFonts w:hint="cs"/>
+                <w:rtl/>
+              </w:rPr>
+            </w:pPr>
+          </w:p>
         </w:tc>
       </w:tr>
     </w:tbl>
-    <w:p/>
+    <w:p>
+      <w:pPr>
+        <w:rPr>
+          <w:rtl/>
+        </w:rPr>
+      </w:pPr>
+    </w:p>
+    <w:tbl>
+      <w:tblPr>
+        <w:tblStyle w:val="a3"/>
+        <w:bidiVisual/>
+        <w:tblW w:w="0" w:type="auto"/>
+        <w:tblLook w:val="04A0" w:firstRow="1" w:lastRow="0" w:firstColumn="1" w:lastColumn="0" w:noHBand="0" w:noVBand="1"/>
+      </w:tblPr>
+      <w:tblGrid>
+        <w:gridCol w:w="4645"/>
+        <w:gridCol w:w="4645"/>
+      </w:tblGrid>
+      <w:tr>
+        <w:tc>
+          <w:tcPr>
+            <w:tcW w:w="4645" w:type="dxa"/>
+            <w:shd w:val="clear" w:color="auto" w:fill="D9D9D9" w:themeFill="background1" w:themeFillShade="D9"/>
+          </w:tcPr>
+          <w:p>
+            <w:pPr>
+              <w:rPr>
+                <w:rtl/>
+              </w:rPr>
+            </w:pPr>
+            <w:r>
+              <w:rPr>
+                <w:rFonts w:hint="cs"/>
+                <w:rtl/>
+              </w:rPr>
+              <w:t xml:space="preserve">מודלים מסוג </w:t>
+            </w:r>
+            <w:r>
+              <w:t>Logistic</w:t>
+            </w:r>
+            <w:r>
+              <w:t xml:space="preserve"> Regression</w:t>
+            </w:r>
+            <w:r>
+              <w:rPr>
+                <w:rFonts w:hint="cs"/>
+                <w:rtl/>
+              </w:rPr>
+              <w:t xml:space="preserve"> </w:t>
+            </w:r>
+          </w:p>
+        </w:tc>
+        <w:tc>
+          <w:tcPr>
+            <w:tcW w:w="4645" w:type="dxa"/>
+            <w:shd w:val="clear" w:color="auto" w:fill="D9D9D9" w:themeFill="background1" w:themeFillShade="D9"/>
+          </w:tcPr>
+          <w:p>
+            <w:pPr>
+              <w:rPr>
+                <w:rFonts w:hint="cs"/>
+                <w:rtl/>
+              </w:rPr>
+            </w:pPr>
+          </w:p>
+        </w:tc>
+      </w:tr>
+      <w:tr>
+        <w:tc>
+          <w:tcPr>
+            <w:tcW w:w="4645" w:type="dxa"/>
+          </w:tcPr>
+          <w:p>
+            <w:r>
+              <w:t>Logistic Regression class</w:t>
+            </w:r>
+          </w:p>
+        </w:tc>
+        <w:tc>
+          <w:tcPr>
+            <w:tcW w:w="4645" w:type="dxa"/>
+          </w:tcPr>
+          <w:p>
+            <w:pPr>
+              <w:rPr>
+                <w:rFonts w:hint="cs"/>
+                <w:rtl/>
+              </w:rPr>
+            </w:pPr>
+          </w:p>
+        </w:tc>
+      </w:tr>
+      <w:tr>
+        <w:tc>
+          <w:tcPr>
+            <w:tcW w:w="4645" w:type="dxa"/>
+          </w:tcPr>
+          <w:p>
+            <w:r>
+              <w:t>Softmax regression / multinomial logistic regression</w:t>
+            </w:r>
+          </w:p>
+        </w:tc>
+        <w:tc>
+          <w:tcPr>
+            <w:tcW w:w="4645" w:type="dxa"/>
+          </w:tcPr>
+          <w:p>
+            <w:r>
+              <w:t>Logistic</w:t>
+            </w:r>
+            <w:r>
+              <w:t xml:space="preserve">Regression class </w:t>
+            </w:r>
+            <w:r>
+              <w:rPr>
+                <w:rFonts w:hint="cs"/>
+                <w:rtl/>
+              </w:rPr>
+              <w:t xml:space="preserve"> עם </w:t>
+            </w:r>
+            <w:r>
+              <w:t>multi_class=multinomial</w:t>
+            </w:r>
+          </w:p>
+          <w:p>
+            <w:r>
+              <w:t>Solver=lbfgs</w:t>
+            </w:r>
+          </w:p>
+        </w:tc>
+      </w:tr>
+    </w:tbl>
+    <w:p>
+      <w:pPr>
+        <w:rPr>
+          <w:rFonts w:hint="cs"/>
+          <w:rtl/>
+        </w:rPr>
+      </w:pPr>
+    </w:p>
+    <w:tbl>
+      <w:tblPr>
+        <w:tblStyle w:val="a3"/>
+        <w:bidiVisual/>
+        <w:tblW w:w="10569" w:type="dxa"/>
+        <w:tblLook w:val="04A0" w:firstRow="1" w:lastRow="0" w:firstColumn="1" w:lastColumn="0" w:noHBand="0" w:noVBand="1"/>
+      </w:tblPr>
+      <w:tblGrid>
+        <w:gridCol w:w="2772"/>
+        <w:gridCol w:w="7797"/>
+      </w:tblGrid>
+      <w:tr>
+        <w:tc>
+          <w:tcPr>
+            <w:tcW w:w="2772" w:type="dxa"/>
+            <w:shd w:val="clear" w:color="auto" w:fill="D9D9D9" w:themeFill="background1" w:themeFillShade="D9"/>
+          </w:tcPr>
+          <w:p>
+            <w:pPr>
+              <w:rPr>
+                <w:rFonts w:hint="cs"/>
+                <w:rtl/>
+              </w:rPr>
+            </w:pPr>
+            <w:r>
+              <w:rPr>
+                <w:rFonts w:hint="cs"/>
+                <w:rtl/>
+              </w:rPr>
+              <w:t xml:space="preserve">מודלים מסוג </w:t>
+            </w:r>
+            <w:r>
+              <w:t>Classification</w:t>
+            </w:r>
+          </w:p>
+        </w:tc>
+        <w:tc>
+          <w:tcPr>
+            <w:tcW w:w="7797" w:type="dxa"/>
+            <w:shd w:val="clear" w:color="auto" w:fill="D9D9D9" w:themeFill="background1" w:themeFillShade="D9"/>
+          </w:tcPr>
+          <w:p>
+            <w:pPr>
+              <w:rPr>
+                <w:rFonts w:hint="cs"/>
+                <w:rtl/>
+              </w:rPr>
+            </w:pPr>
+          </w:p>
+        </w:tc>
+      </w:tr>
+      <w:tr>
+        <w:tc>
+          <w:tcPr>
+            <w:tcW w:w="2772" w:type="dxa"/>
+          </w:tcPr>
+          <w:p>
+            <w:r>
+              <w:t>Logistic Regression class</w:t>
+            </w:r>
+            <w:r>
+              <w:rPr>
+                <w:rFonts w:hint="cs"/>
+                <w:rtl/>
+              </w:rPr>
+              <w:t xml:space="preserve"> עבור </w:t>
+            </w:r>
+            <w:r>
+              <w:t>binary classifier</w:t>
+            </w:r>
+          </w:p>
+        </w:tc>
+        <w:tc>
+          <w:tcPr>
+            <w:tcW w:w="7797" w:type="dxa"/>
+          </w:tcPr>
+          <w:p/>
+        </w:tc>
+      </w:tr>
+      <w:tr>
+        <w:tc>
+          <w:tcPr>
+            <w:tcW w:w="2772" w:type="dxa"/>
+          </w:tcPr>
+          <w:p>
+            <w:r>
+              <w:rPr>
+                <w:rFonts w:hint="cs"/>
+              </w:rPr>
+              <w:t>SGDC</w:t>
+            </w:r>
+            <w:r>
+              <w:t>lassifier</w:t>
+            </w:r>
+          </w:p>
+        </w:tc>
+        <w:tc>
+          <w:tcPr>
+            <w:tcW w:w="7797" w:type="dxa"/>
+          </w:tcPr>
+          <w:p>
+            <w:pPr>
+              <w:rPr>
+                <w:rtl/>
+              </w:rPr>
+            </w:pPr>
+            <w:r>
+              <w:rPr>
+                <w:rFonts w:hint="cs"/>
+              </w:rPr>
+              <w:t>SGDC</w:t>
+            </w:r>
+            <w:r>
+              <w:t>lassifier.decision_function()</w:t>
+            </w:r>
+            <w:r>
+              <w:rPr>
+                <w:rFonts w:hint="cs"/>
+                <w:rtl/>
+              </w:rPr>
+              <w:t xml:space="preserve"> מחזיר ניקוד</w:t>
+            </w:r>
+            <w:r>
+              <w:rPr>
+                <w:rFonts w:hint="cs"/>
+                <w:rtl/>
+              </w:rPr>
+              <w:t xml:space="preserve"> כל מופע, אפשר לבצע ניבוי בהתבסס על הניקוד תוך שימוש ב </w:t>
+            </w:r>
+            <w:r>
+              <w:t>threshold</w:t>
+            </w:r>
+            <w:r>
+              <w:rPr>
+                <w:rFonts w:hint="cs"/>
+                <w:rtl/>
+              </w:rPr>
+              <w:t xml:space="preserve"> מסויים</w:t>
+            </w:r>
+          </w:p>
+          <w:p>
+            <w:pPr>
+              <w:rPr>
+                <w:rtl/>
+              </w:rPr>
+            </w:pPr>
+          </w:p>
+          <w:p>
+            <w:pPr>
+              <w:rPr>
+                <w:rFonts w:hint="cs"/>
+                <w:rtl/>
+              </w:rPr>
+            </w:pPr>
+            <w:r>
+              <w:rPr>
+                <w:rFonts w:hint="cs"/>
+                <w:rtl/>
+              </w:rPr>
+              <w:t xml:space="preserve">ב"מ </w:t>
+            </w:r>
+            <w:r>
+              <w:t>OvA</w:t>
+            </w:r>
+          </w:p>
+        </w:tc>
+      </w:tr>
+      <w:tr>
+        <w:trPr>
+          <w:trHeight w:val="209"/>
+        </w:trPr>
+        <w:tc>
+          <w:tcPr>
+            <w:tcW w:w="2772" w:type="dxa"/>
+          </w:tcPr>
+          <w:p>
+            <w:pPr>
+              <w:rPr>
+                <w:rtl/>
+              </w:rPr>
+            </w:pPr>
+            <w:r>
+              <w:rPr>
+                <w:rFonts w:hint="cs"/>
+              </w:rPr>
+              <w:t>M</w:t>
+            </w:r>
+            <w:r>
+              <w:t>ultinomial (multiclass) classifiers</w:t>
+            </w:r>
+          </w:p>
+          <w:p>
+            <w:r>
+              <w:t>OneVsOneClassifier class</w:t>
+            </w:r>
+          </w:p>
+        </w:tc>
+        <w:tc>
+          <w:tcPr>
+            <w:tcW w:w="7797" w:type="dxa"/>
+          </w:tcPr>
+          <w:p>
+            <w:pPr>
+              <w:rPr>
+                <w:rtl/>
+              </w:rPr>
+            </w:pPr>
+            <w:r>
+              <w:t>OvA / OvO</w:t>
+            </w:r>
+          </w:p>
+          <w:p>
+            <w:r>
+              <w:rPr>
+                <w:rFonts w:hint="cs"/>
+                <w:rtl/>
+              </w:rPr>
+              <w:t xml:space="preserve">בגלל שה </w:t>
+            </w:r>
+            <w:r>
+              <w:t>SDG</w:t>
+            </w:r>
+            <w:r>
+              <w:rPr>
+                <w:rFonts w:hint="cs"/>
+                <w:rtl/>
+              </w:rPr>
+              <w:t xml:space="preserve"> תומך ב </w:t>
+            </w:r>
+            <w:r>
+              <w:t>OvA</w:t>
+            </w:r>
+            <w:r>
+              <w:rPr>
+                <w:rFonts w:hint="cs"/>
+              </w:rPr>
+              <w:t xml:space="preserve"> </w:t>
+            </w:r>
+            <w:r>
+              <w:rPr>
+                <w:rFonts w:hint="cs"/>
+                <w:rtl/>
+              </w:rPr>
+              <w:t xml:space="preserve"> כברירת מחדל, יש מחלקה ייעודית ל </w:t>
+            </w:r>
+            <w:r>
+              <w:t>OvO</w:t>
+            </w:r>
+          </w:p>
+          <w:p>
+            <w:pPr>
+              <w:rPr>
+                <w:rtl/>
+              </w:rPr>
+            </w:pPr>
+          </w:p>
+          <w:p>
+            <w:pPr>
+              <w:rPr>
+                <w:rFonts w:hint="cs"/>
+                <w:rtl/>
+              </w:rPr>
+            </w:pPr>
+          </w:p>
+        </w:tc>
+      </w:tr>
+      <w:tr>
+        <w:tc>
+          <w:tcPr>
+            <w:tcW w:w="2772" w:type="dxa"/>
+          </w:tcPr>
+          <w:p>
+            <w:pPr>
+              <w:rPr>
+                <w:rFonts w:hint="cs"/>
+                <w:rtl/>
+              </w:rPr>
+            </w:pPr>
+            <w:r>
+              <w:t>SVM</w:t>
+            </w:r>
+            <w:r>
+              <w:rPr>
+                <w:rFonts w:hint="cs"/>
+                <w:rtl/>
+              </w:rPr>
+              <w:t xml:space="preserve"> ב"מ </w:t>
+            </w:r>
+            <w:r>
+              <w:t>OvO</w:t>
+            </w:r>
+          </w:p>
+          <w:p/>
+        </w:tc>
+        <w:tc>
+          <w:tcPr>
+            <w:tcW w:w="7797" w:type="dxa"/>
+          </w:tcPr>
+          <w:p>
+            <w:pPr>
+              <w:rPr>
+                <w:rFonts w:hint="cs"/>
+              </w:rPr>
+            </w:pPr>
+          </w:p>
+        </w:tc>
+      </w:tr>
+      <w:tr>
+        <w:tc>
+          <w:tcPr>
+            <w:tcW w:w="2772" w:type="dxa"/>
+          </w:tcPr>
+          <w:p>
+            <w:r>
+              <w:t>RandomForestClassifier</w:t>
+            </w:r>
+          </w:p>
+        </w:tc>
+        <w:tc>
+          <w:tcPr>
+            <w:tcW w:w="7797" w:type="dxa"/>
+          </w:tcPr>
+          <w:p>
+            <w:pPr>
+              <w:rPr>
+                <w:rFonts w:hint="cs"/>
+                <w:rtl/>
+              </w:rPr>
+            </w:pPr>
+            <w:r>
+              <w:rPr>
+                <w:rFonts w:hint="cs"/>
+                <w:rtl/>
+              </w:rPr>
+              <w:t xml:space="preserve">אין לו צורך ב </w:t>
+            </w:r>
+            <w:r>
+              <w:t xml:space="preserve">OvA </w:t>
+            </w:r>
+            <w:r>
+              <w:rPr>
+                <w:rFonts w:hint="cs"/>
+                <w:rtl/>
+              </w:rPr>
+              <w:t xml:space="preserve"> או ב </w:t>
+            </w:r>
+            <w:r>
+              <w:t>OvO</w:t>
+            </w:r>
+            <w:r>
+              <w:rPr>
+                <w:rFonts w:hint="cs"/>
+                <w:rtl/>
+              </w:rPr>
+              <w:t xml:space="preserve"> כי הוא מנבא ישירות</w:t>
+            </w:r>
+          </w:p>
+        </w:tc>
+      </w:tr>
+      <w:tr>
+        <w:tc>
+          <w:tcPr>
+            <w:tcW w:w="2772" w:type="dxa"/>
+          </w:tcPr>
+          <w:p>
+            <w:r>
+              <w:rPr>
+                <w:rFonts w:hint="cs"/>
+              </w:rPr>
+              <w:t>KNN</w:t>
+            </w:r>
+            <w:r>
+              <w:rPr>
+                <w:rFonts w:hint="cs"/>
+                <w:rtl/>
+              </w:rPr>
+              <w:t xml:space="preserve"> </w:t>
+            </w:r>
+          </w:p>
+          <w:p>
+            <w:pPr>
+              <w:rPr>
+                <w:rtl/>
+              </w:rPr>
+            </w:pPr>
+            <w:r>
+              <w:t>K-Nearest Neighbors</w:t>
+            </w:r>
+          </w:p>
+          <w:p>
+            <w:r>
+              <w:rPr>
+                <w:rFonts w:hint="cs"/>
+              </w:rPr>
+              <w:t>KN</w:t>
+            </w:r>
+            <w:r>
+              <w:t>eighborsClassifier</w:t>
+            </w:r>
+          </w:p>
+        </w:tc>
+        <w:tc>
+          <w:tcPr>
+            <w:tcW w:w="7797" w:type="dxa"/>
+          </w:tcPr>
+          <w:p>
+            <w:pPr>
+              <w:rPr>
+                <w:rFonts w:hint="cs"/>
+                <w:rtl/>
+              </w:rPr>
+            </w:pPr>
+            <w:r>
+              <w:rPr>
+                <w:rFonts w:hint="cs"/>
+                <w:rtl/>
+              </w:rPr>
+              <w:t>לפי הרוב קובע</w:t>
+            </w:r>
+          </w:p>
+        </w:tc>
+      </w:tr>
+      <w:tr>
+        <w:tc>
+          <w:tcPr>
+            <w:tcW w:w="2772" w:type="dxa"/>
+          </w:tcPr>
+          <w:p>
+            <w:r>
+              <w:t>Naïve Bayes Classification</w:t>
+            </w:r>
+          </w:p>
+        </w:tc>
+        <w:tc>
+          <w:tcPr>
+            <w:tcW w:w="7797" w:type="dxa"/>
+          </w:tcPr>
+          <w:p>
+            <w:pPr>
+              <w:rPr>
+                <w:rFonts w:hint="cs"/>
+                <w:rtl/>
+              </w:rPr>
+            </w:pPr>
+          </w:p>
+        </w:tc>
+      </w:tr>
+      <w:tr>
+        <w:tc>
+          <w:tcPr>
+            <w:tcW w:w="2772" w:type="dxa"/>
+          </w:tcPr>
+          <w:p>
+            <w:r>
+              <w:rPr>
+                <w:rFonts w:hint="cs"/>
+              </w:rPr>
+              <w:t>G</w:t>
+            </w:r>
+            <w:r>
+              <w:t>aussian Naïve Bayes</w:t>
+            </w:r>
+          </w:p>
+        </w:tc>
+        <w:tc>
+          <w:tcPr>
+            <w:tcW w:w="7797" w:type="dxa"/>
+          </w:tcPr>
+          <w:p>
+            <w:pPr>
+              <w:rPr>
+                <w:rFonts w:hint="cs"/>
+                <w:rtl/>
+              </w:rPr>
+            </w:pPr>
+          </w:p>
+        </w:tc>
+      </w:tr>
+      <w:tr>
+        <w:tc>
+          <w:tcPr>
+            <w:tcW w:w="2772" w:type="dxa"/>
+          </w:tcPr>
+          <w:p>
+            <w:pPr>
+              <w:rPr>
+                <w:rtl/>
+              </w:rPr>
+            </w:pPr>
+            <w:r>
+              <w:rPr>
+                <w:rFonts w:hint="cs"/>
+              </w:rPr>
+              <w:t>M</w:t>
+            </w:r>
+            <w:r>
+              <w:t>ultinomial Naïve Bayes</w:t>
+            </w:r>
+          </w:p>
+          <w:p>
+            <w:r>
+              <w:t>MultinomialNB class</w:t>
+            </w:r>
+          </w:p>
+        </w:tc>
+        <w:tc>
+          <w:tcPr>
+            <w:tcW w:w="7797" w:type="dxa"/>
+          </w:tcPr>
+          <w:p>
+            <w:pPr>
+              <w:rPr>
+                <w:rtl/>
+              </w:rPr>
+            </w:pPr>
+            <w:r>
+              <w:rPr>
+                <w:rFonts w:hint="cs"/>
+                <w:rtl/>
+              </w:rPr>
+              <w:t>בשימוש לעיתים קרובות עבור טקסט</w:t>
+            </w:r>
+          </w:p>
+          <w:p>
+            <w:pPr>
+              <w:rPr>
+                <w:rFonts w:hint="cs"/>
+                <w:rtl/>
+              </w:rPr>
+            </w:pPr>
+            <w:r>
+              <w:rPr>
+                <w:rFonts w:hint="cs"/>
+                <w:rtl/>
+              </w:rPr>
+              <w:t xml:space="preserve">אפשר להפעיל את זה אחרי שקוראים ל </w:t>
+            </w:r>
+            <w:r>
+              <w:t>TfidfVectorizer()</w:t>
+            </w:r>
+          </w:p>
+        </w:tc>
+      </w:tr>
+      <w:tr>
+        <w:tc>
+          <w:tcPr>
+            <w:tcW w:w="2772" w:type="dxa"/>
+          </w:tcPr>
+          <w:p>
+            <w:pPr>
+              <w:rPr>
+                <w:rtl/>
+              </w:rPr>
+            </w:pPr>
+            <w:r>
+              <w:t>Decision Tree</w:t>
+            </w:r>
+          </w:p>
+          <w:p>
+            <w:r>
+              <w:rPr>
+                <w:rFonts w:hint="cs"/>
+              </w:rPr>
+              <w:t>D</w:t>
+            </w:r>
+            <w:r>
+              <w:t>ecisionTreeClassifier()</w:t>
+            </w:r>
+          </w:p>
+        </w:tc>
+        <w:tc>
+          <w:tcPr>
+            <w:tcW w:w="7797" w:type="dxa"/>
+          </w:tcPr>
+          <w:p>
+            <w:r>
+              <w:rPr>
+                <w:rFonts w:hint="cs"/>
+              </w:rPr>
+              <w:t>I</w:t>
+            </w:r>
+            <w:r>
+              <w:t>nfo Gain</w:t>
+            </w:r>
+          </w:p>
+          <w:p>
+            <w:r>
+              <w:t>Gain Ratio</w:t>
+            </w:r>
+          </w:p>
+          <w:p>
+            <w:pPr>
+              <w:rPr>
+                <w:rFonts w:hint="cs"/>
+                <w:rtl/>
+              </w:rPr>
+            </w:pPr>
+            <w:r>
+              <w:t>Gini Index</w:t>
+            </w:r>
+          </w:p>
+          <w:p>
+            <w:pPr>
+              <w:rPr>
+                <w:rtl/>
+              </w:rPr>
+            </w:pPr>
+          </w:p>
+          <w:p>
+            <w:pPr>
+              <w:rPr>
+                <w:rtl/>
+              </w:rPr>
+            </w:pPr>
+            <w:r>
+              <w:rPr>
+                <w:rFonts w:hint="cs"/>
+              </w:rPr>
+              <w:t>P</w:t>
+            </w:r>
+            <w:r>
+              <w:t>re-Pruning/Post pruning</w:t>
+            </w:r>
+          </w:p>
+          <w:p>
+            <w:pPr>
+              <w:rPr>
+                <w:rtl/>
+              </w:rPr>
+            </w:pPr>
+          </w:p>
+          <w:p>
+            <w:r>
+              <w:t>export_graphviz()</w:t>
+            </w:r>
+          </w:p>
+        </w:tc>
+      </w:tr>
+      <w:tr>
+        <w:tc>
+          <w:tcPr>
+            <w:tcW w:w="2772" w:type="dxa"/>
+          </w:tcPr>
+          <w:p>
+            <w:pPr>
+              <w:rPr>
+                <w:rtl/>
+              </w:rPr>
+            </w:pPr>
+            <w:r>
+              <w:rPr>
+                <w:rFonts w:hint="cs"/>
+              </w:rPr>
+              <w:lastRenderedPageBreak/>
+              <w:t>SVM</w:t>
+            </w:r>
+          </w:p>
+          <w:p>
+            <w:pPr>
+              <w:rPr>
+                <w:rtl/>
+              </w:rPr>
+            </w:pPr>
+            <w:r>
+              <w:rPr>
+                <w:rFonts w:hint="cs"/>
+              </w:rPr>
+              <w:t>SVC</w:t>
+            </w:r>
+            <w:r>
+              <w:t xml:space="preserve"> class</w:t>
+            </w:r>
+          </w:p>
+          <w:p>
+            <w:pPr>
+              <w:rPr>
+                <w:rtl/>
+              </w:rPr>
+            </w:pPr>
+            <w:r>
+              <w:rPr>
+                <w:rFonts w:hint="cs"/>
+              </w:rPr>
+              <w:t>L</w:t>
+            </w:r>
+            <w:r>
+              <w:t>inearSVC class</w:t>
+            </w:r>
+          </w:p>
+          <w:p>
+            <w:pPr>
+              <w:rPr>
+                <w:rtl/>
+              </w:rPr>
+            </w:pPr>
+          </w:p>
+          <w:p>
+            <w:pPr>
+              <w:rPr>
+                <w:rtl/>
+              </w:rPr>
+            </w:pPr>
+            <w:r>
+              <w:t>Polynomial Kernel</w:t>
+            </w:r>
+          </w:p>
+          <w:p>
+            <w:pPr>
+              <w:rPr>
+                <w:rFonts w:hint="cs"/>
+                <w:rtl/>
+              </w:rPr>
+            </w:pPr>
+            <w:r>
+              <w:t>Gaussian Kerne</w:t>
+            </w:r>
+          </w:p>
+        </w:tc>
+        <w:tc>
+          <w:tcPr>
+            <w:tcW w:w="7797" w:type="dxa"/>
+          </w:tcPr>
+          <w:p>
+            <w:pPr>
+              <w:rPr>
+                <w:rFonts w:hint="cs"/>
+                <w:rtl/>
+              </w:rPr>
+            </w:pPr>
+          </w:p>
+          <w:p>
+            <w:pPr>
+              <w:rPr>
+                <w:rtl/>
+              </w:rPr>
+            </w:pPr>
+            <w:r>
+              <w:rPr>
+                <w:rFonts w:hint="cs"/>
+              </w:rPr>
+              <w:t>L</w:t>
+            </w:r>
+            <w:r>
+              <w:t>inearSVC</w:t>
+            </w:r>
+            <w:r>
+              <w:rPr>
+                <w:rFonts w:hint="cs"/>
+                <w:rtl/>
+              </w:rPr>
+              <w:t xml:space="preserve"> = </w:t>
+            </w:r>
+            <w:r>
+              <w:t xml:space="preserve">SVC (kernel linear) </w:t>
+            </w:r>
+            <w:r>
+              <w:rPr>
+                <w:rFonts w:hint="cs"/>
+                <w:rtl/>
+              </w:rPr>
+              <w:t xml:space="preserve"> = </w:t>
+            </w:r>
+            <w:r>
+              <w:rPr>
+                <w:rFonts w:hint="cs"/>
+              </w:rPr>
+              <w:t>SGDC</w:t>
+            </w:r>
+            <w:r>
+              <w:t>lassifier</w:t>
+            </w:r>
+            <w:r>
+              <w:rPr>
+                <w:rFonts w:hint="cs"/>
+                <w:rtl/>
+              </w:rPr>
+              <w:t xml:space="preserve"> </w:t>
+            </w:r>
+            <w:r>
+              <w:t>(loss hinge)</w:t>
+            </w:r>
+          </w:p>
+          <w:p>
+            <w:pPr>
+              <w:rPr>
+                <w:rtl/>
+              </w:rPr>
+            </w:pPr>
+          </w:p>
+          <w:p>
+            <w:pPr>
+              <w:rPr>
+                <w:rtl/>
+              </w:rPr>
+            </w:pPr>
+            <w:r>
+              <w:rPr>
+                <w:rFonts w:hint="cs"/>
+                <w:rtl/>
+              </w:rPr>
+              <w:t xml:space="preserve">דוגמא, </w:t>
+            </w:r>
+            <w:r>
+              <w:rPr>
+                <w:rFonts w:hint="cs"/>
+              </w:rPr>
+              <w:t>P</w:t>
+            </w:r>
+            <w:r>
+              <w:t>olynomial Features</w:t>
+            </w:r>
+            <w:r>
+              <w:rPr>
+                <w:rFonts w:hint="cs"/>
+                <w:rtl/>
+              </w:rPr>
+              <w:t xml:space="preserve">+ </w:t>
+            </w:r>
+            <w:r>
+              <w:t xml:space="preserve">Standard Scaler + </w:t>
+            </w:r>
+            <w:r>
+              <w:rPr>
+                <w:rFonts w:hint="cs"/>
+              </w:rPr>
+              <w:t>L</w:t>
+            </w:r>
+            <w:r>
+              <w:t>inearSVC</w:t>
+            </w:r>
+          </w:p>
+          <w:p>
+            <w:pPr>
+              <w:rPr>
+                <w:rtl/>
+              </w:rPr>
+            </w:pPr>
+            <w:r>
+              <w:rPr>
+                <w:rFonts w:hint="cs"/>
+              </w:rPr>
+              <w:t>SVC</w:t>
+            </w:r>
+            <w:r>
+              <w:rPr>
+                <w:rFonts w:hint="cs"/>
+                <w:rtl/>
+              </w:rPr>
+              <w:t xml:space="preserve"> </w:t>
+            </w:r>
+            <w:r>
+              <w:t>(kernel poly)</w:t>
+            </w:r>
+          </w:p>
+          <w:p>
+            <w:pPr>
+              <w:rPr>
+                <w:rtl/>
+              </w:rPr>
+            </w:pPr>
+            <w:r>
+              <w:rPr>
+                <w:rFonts w:hint="cs"/>
+              </w:rPr>
+              <w:t>SVC</w:t>
+            </w:r>
+            <w:r>
+              <w:rPr>
+                <w:rFonts w:hint="cs"/>
+                <w:rtl/>
+              </w:rPr>
+              <w:t xml:space="preserve"> </w:t>
+            </w:r>
+            <w:r>
+              <w:t xml:space="preserve">(kernel </w:t>
+            </w:r>
+            <w:r>
+              <w:t>rbf</w:t>
+            </w:r>
+            <w:r>
+              <w:t>)</w:t>
+            </w:r>
+          </w:p>
+          <w:p>
+            <w:pPr>
+              <w:rPr>
+                <w:rFonts w:hint="cs"/>
+                <w:rtl/>
+              </w:rPr>
+            </w:pPr>
+            <w:r>
+              <w:rPr>
+                <w:rFonts w:hint="cs"/>
+              </w:rPr>
+              <w:t>SVC</w:t>
+            </w:r>
+            <w:r>
+              <w:rPr>
+                <w:rFonts w:hint="cs"/>
+                <w:rtl/>
+              </w:rPr>
+              <w:t xml:space="preserve"> </w:t>
+            </w:r>
+            <w:r>
+              <w:t xml:space="preserve">(kernel </w:t>
+            </w:r>
+            <w:r>
+              <w:t>sigmoid</w:t>
+            </w:r>
+            <w:r>
+              <w:t>)</w:t>
+            </w:r>
+            <w:r>
+              <w:rPr>
+                <w:rFonts w:hint="cs"/>
+                <w:rtl/>
+              </w:rPr>
+              <w:t xml:space="preserve"> </w:t>
+            </w:r>
+            <w:r>
+              <w:rPr>
+                <w:rtl/>
+              </w:rPr>
+              <w:t>–</w:t>
+            </w:r>
+            <w:r>
+              <w:rPr>
+                <w:rFonts w:hint="cs"/>
+                <w:rtl/>
+              </w:rPr>
+              <w:t xml:space="preserve"> ברשתות עצבים</w:t>
+            </w:r>
+          </w:p>
+        </w:tc>
+      </w:tr>
+      <w:tr>
+        <w:tc>
+          <w:tcPr>
+            <w:tcW w:w="2772" w:type="dxa"/>
+          </w:tcPr>
+          <w:p>
+            <w:pPr>
+              <w:jc w:val="both"/>
+            </w:pPr>
+            <w:r>
+              <w:rPr>
+                <w:rFonts w:hint="cs"/>
+              </w:rPr>
+              <w:t>P</w:t>
+            </w:r>
+            <w:r>
+              <w:t>erceptron</w:t>
+            </w:r>
+          </w:p>
+        </w:tc>
+        <w:tc>
+          <w:tcPr>
+            <w:tcW w:w="7797" w:type="dxa"/>
+          </w:tcPr>
+          <w:p>
+            <w:pPr>
+              <w:bidi w:val="0"/>
+            </w:pPr>
+            <w:r>
+              <w:rPr>
+                <w:rFonts w:hint="cs"/>
+              </w:rPr>
+              <w:t>SGDC</w:t>
+            </w:r>
+            <w:r>
+              <w:t>lassifier</w:t>
+            </w:r>
+            <w:r>
+              <w:rPr>
+                <w:rFonts w:hint="cs"/>
+                <w:rtl/>
+              </w:rPr>
+              <w:t xml:space="preserve"> </w:t>
+            </w:r>
+            <w:r>
+              <w:t xml:space="preserve"> (loss perceptron, learning rate,eta0)</w:t>
+            </w:r>
+          </w:p>
+        </w:tc>
+      </w:tr>
+      <w:tr>
+        <w:tc>
+          <w:tcPr>
+            <w:tcW w:w="2772" w:type="dxa"/>
+          </w:tcPr>
+          <w:p>
+            <w:pPr>
+              <w:jc w:val="both"/>
+              <w:rPr>
+                <w:rtl/>
+              </w:rPr>
+            </w:pPr>
+            <w:r>
+              <w:t>MLP – Multilayer Perceptron</w:t>
+            </w:r>
+          </w:p>
+        </w:tc>
+        <w:tc>
+          <w:tcPr>
+            <w:tcW w:w="7797" w:type="dxa"/>
+          </w:tcPr>
+          <w:p>
+            <w:r>
+              <w:rPr>
+                <w:rFonts w:hint="cs"/>
+                <w:rtl/>
+              </w:rPr>
+              <w:t xml:space="preserve">אפשר להוסיף </w:t>
+            </w:r>
+            <w:r>
+              <w:t>regulariztion</w:t>
+            </w:r>
+          </w:p>
+        </w:tc>
+      </w:tr>
+    </w:tbl>
+    <w:p>
+      <w:pPr>
+        <w:rPr>
+          <w:rFonts w:hint="cs"/>
+          <w:rtl/>
+        </w:rPr>
+      </w:pPr>
+    </w:p>
+    <w:tbl>
+      <w:tblPr>
+        <w:tblStyle w:val="a3"/>
+        <w:bidiVisual/>
+        <w:tblW w:w="0" w:type="auto"/>
+        <w:tblLook w:val="04A0" w:firstRow="1" w:lastRow="0" w:firstColumn="1" w:lastColumn="0" w:noHBand="0" w:noVBand="1"/>
+      </w:tblPr>
+      <w:tblGrid>
+        <w:gridCol w:w="4645"/>
+        <w:gridCol w:w="4645"/>
+      </w:tblGrid>
+      <w:tr>
+        <w:tc>
+          <w:tcPr>
+            <w:tcW w:w="4645" w:type="dxa"/>
+            <w:shd w:val="clear" w:color="auto" w:fill="D9D9D9" w:themeFill="background1" w:themeFillShade="D9"/>
+          </w:tcPr>
+          <w:p>
+            <w:pPr>
+              <w:rPr>
+                <w:rFonts w:hint="cs"/>
+                <w:rtl/>
+              </w:rPr>
+            </w:pPr>
+            <w:r>
+              <w:rPr>
+                <w:rFonts w:hint="cs"/>
+                <w:rtl/>
+              </w:rPr>
+              <w:t xml:space="preserve">מודלים מסוג </w:t>
+            </w:r>
+            <w:r>
+              <w:t>Clustering</w:t>
+            </w:r>
+          </w:p>
+        </w:tc>
+        <w:tc>
+          <w:tcPr>
+            <w:tcW w:w="4645" w:type="dxa"/>
+            <w:shd w:val="clear" w:color="auto" w:fill="D9D9D9" w:themeFill="background1" w:themeFillShade="D9"/>
+          </w:tcPr>
+          <w:p>
+            <w:pPr>
+              <w:rPr>
+                <w:rFonts w:hint="cs"/>
+                <w:rtl/>
+              </w:rPr>
+            </w:pPr>
+          </w:p>
+        </w:tc>
+      </w:tr>
+      <w:tr>
+        <w:tc>
+          <w:tcPr>
+            <w:tcW w:w="4645" w:type="dxa"/>
+          </w:tcPr>
+          <w:p>
+            <w:r>
+              <w:rPr>
+                <w:rFonts w:hint="cs"/>
+              </w:rPr>
+              <w:t>K</w:t>
+            </w:r>
+            <w:r>
+              <w:t>-Means</w:t>
+            </w:r>
+            <w:r>
+              <w:rPr>
+                <w:rFonts w:hint="cs"/>
+                <w:rtl/>
+              </w:rPr>
+              <w:t xml:space="preserve"> </w:t>
+            </w:r>
+            <w:r>
+              <w:t>/</w:t>
+            </w:r>
+          </w:p>
+          <w:p>
+            <w:pPr>
+              <w:rPr>
+                <w:rFonts w:hint="cs"/>
+                <w:rtl/>
+              </w:rPr>
+            </w:pPr>
+            <w:r>
+              <w:rPr>
+                <w:rFonts w:hint="cs"/>
+              </w:rPr>
+              <w:t>M</w:t>
+            </w:r>
+            <w:r>
+              <w:t>ini Batch K-Means</w:t>
+            </w:r>
+          </w:p>
+        </w:tc>
+        <w:tc>
+          <w:tcPr>
+            <w:tcW w:w="4645" w:type="dxa"/>
+          </w:tcPr>
+          <w:p>
+            <w:r>
+              <w:rPr>
+                <w:rFonts w:hint="cs"/>
+              </w:rPr>
+              <w:t>I</w:t>
+            </w:r>
+            <w:r>
+              <w:t>nertia</w:t>
+            </w:r>
+          </w:p>
+          <w:p>
+            <w:pPr>
+              <w:rPr>
+                <w:rFonts w:hint="cs"/>
+                <w:rtl/>
+              </w:rPr>
+            </w:pPr>
+            <w:r>
+              <w:t>Elbow</w:t>
+            </w:r>
+            <w:r>
+              <w:rPr>
+                <w:rFonts w:hint="cs"/>
+                <w:rtl/>
+              </w:rPr>
+              <w:t xml:space="preserve"> </w:t>
+            </w:r>
+          </w:p>
+          <w:p>
+            <w:pPr>
+              <w:rPr>
+                <w:rFonts w:hint="cs"/>
+                <w:rtl/>
+              </w:rPr>
+            </w:pPr>
+            <w:r>
+              <w:rPr>
+                <w:rFonts w:hint="cs"/>
+                <w:rtl/>
+              </w:rPr>
+              <w:t xml:space="preserve">מדד </w:t>
+            </w:r>
+            <w:r>
+              <w:rPr>
+                <w:rFonts w:ascii="Arial" w:hAnsi="Arial" w:cs="Arial"/>
+                <w:color w:val="222222"/>
+                <w:sz w:val="21"/>
+                <w:szCs w:val="21"/>
+                <w:shd w:val="clear" w:color="auto" w:fill="FFFFFF"/>
+              </w:rPr>
+              <w:t>Silhouette</w:t>
+            </w:r>
+            <w:r>
+              <w:rPr>
+                <w:rFonts w:ascii="Arial" w:hAnsi="Arial" w:cs="Arial" w:hint="cs"/>
+                <w:color w:val="222222"/>
+                <w:sz w:val="21"/>
+                <w:szCs w:val="21"/>
+                <w:shd w:val="clear" w:color="auto" w:fill="FFFFFF"/>
+                <w:rtl/>
+              </w:rPr>
+              <w:t xml:space="preserve"> לבחירת מספר אשכולות</w:t>
+            </w:r>
+          </w:p>
+        </w:tc>
+      </w:tr>
+      <w:tr>
+        <w:tc>
+          <w:tcPr>
+            <w:tcW w:w="4645" w:type="dxa"/>
+          </w:tcPr>
+          <w:p>
+            <w:r>
+              <w:t>Hierarchical clustering</w:t>
+            </w:r>
+          </w:p>
+        </w:tc>
+        <w:tc>
+          <w:tcPr>
+            <w:tcW w:w="4645" w:type="dxa"/>
+          </w:tcPr>
+          <w:p>
+            <w:r>
+              <w:t>Agglomerative</w:t>
+            </w:r>
+            <w:r>
+              <w:rPr>
+                <w:rFonts w:hint="cs"/>
+                <w:rtl/>
+              </w:rPr>
+              <w:t xml:space="preserve"> :עם  </w:t>
+            </w:r>
+            <w:r>
+              <w:t>linkage measures</w:t>
+            </w:r>
+            <w:r>
+              <w:rPr>
+                <w:rFonts w:hint="cs"/>
+                <w:rtl/>
+              </w:rPr>
+              <w:t xml:space="preserve"> שונים. </w:t>
+            </w:r>
+            <w:bookmarkStart w:id="0" w:name="_GoBack"/>
+            <w:bookmarkEnd w:id="0"/>
+          </w:p>
+          <w:p>
+            <w:pPr>
+              <w:rPr>
+                <w:rFonts w:hint="cs"/>
+                <w:rtl/>
+              </w:rPr>
+            </w:pPr>
+            <w:r>
+              <w:t>divisive</w:t>
+            </w:r>
+          </w:p>
+        </w:tc>
+      </w:tr>
+      <w:tr>
+        <w:tc>
+          <w:tcPr>
+            <w:tcW w:w="4645" w:type="dxa"/>
+          </w:tcPr>
+          <w:p/>
+        </w:tc>
+        <w:tc>
+          <w:tcPr>
+            <w:tcW w:w="4645" w:type="dxa"/>
+          </w:tcPr>
+          <w:p/>
+        </w:tc>
+      </w:tr>
+      <w:tr>
+        <w:tc>
+          <w:tcPr>
+            <w:tcW w:w="4645" w:type="dxa"/>
+          </w:tcPr>
+          <w:p/>
+        </w:tc>
+        <w:tc>
+          <w:tcPr>
+            <w:tcW w:w="4645" w:type="dxa"/>
+          </w:tcPr>
+          <w:p/>
+        </w:tc>
+      </w:tr>
+    </w:tbl>
+    <w:p>
+      <w:pPr>
+        <w:rPr>
+          <w:rFonts w:hint="cs"/>
+        </w:rPr>
+      </w:pPr>
+    </w:p>
     <w:sectPr>
       <w:pgSz w:w="11906" w:h="16838"/>
       <w:pgMar w:top="720" w:right="720" w:bottom="720" w:left="720" w:header="708" w:footer="708" w:gutter="0"/>

--- a/docs/ml_summary.docx
+++ b/docs/ml_summary.docx
@@ -2070,10 +2070,7 @@
               <w:t>T</w:t>
             </w:r>
             <w:r>
-              <w:t xml:space="preserve">ext </w:t>
-            </w:r>
-            <w:r>
-              <w:t xml:space="preserve"> </w:t>
+              <w:t xml:space="preserve">ext  </w:t>
             </w:r>
             <w:r>
               <w:t>Feature extraction</w:t>
@@ -2256,13 +2253,7 @@
               <w:t>T</w:t>
             </w:r>
             <w:r>
-              <w:t>f</w:t>
-            </w:r>
-            <w:r>
-              <w:t>idVectorizer</w:t>
-            </w:r>
-            <w:r>
-              <w:t xml:space="preserve"> Class</w:t>
+              <w:t>fidVectorizer Class</w:t>
             </w:r>
           </w:p>
         </w:tc>
@@ -2274,7 +2265,6 @@
           <w:p>
             <w:pPr>
               <w:rPr>
-                <w:rFonts w:hint="cs"/>
                 <w:rtl/>
               </w:rPr>
             </w:pPr>
@@ -2284,13 +2274,7 @@
           <w:tcPr>
             <w:tcW w:w="2330" w:type="dxa"/>
           </w:tcPr>
-          <w:p>
-            <w:pPr>
-              <w:rPr>
-                <w:rFonts w:hint="cs"/>
-              </w:rPr>
-            </w:pPr>
-          </w:p>
+          <w:p/>
         </w:tc>
       </w:tr>
       <w:tr>
@@ -2315,7 +2299,6 @@
               <w:bidi w:val="0"/>
               <w:jc w:val="both"/>
               <w:rPr>
-                <w:rFonts w:hint="cs"/>
                 <w:rtl/>
               </w:rPr>
             </w:pPr>
@@ -2355,7 +2338,6 @@
           <w:p>
             <w:pPr>
               <w:rPr>
-                <w:rFonts w:hint="cs"/>
                 <w:rtl/>
               </w:rPr>
             </w:pPr>
@@ -2372,13 +2354,7 @@
           <w:tcPr>
             <w:tcW w:w="2330" w:type="dxa"/>
           </w:tcPr>
-          <w:p>
-            <w:pPr>
-              <w:rPr>
-                <w:rFonts w:hint="cs"/>
-              </w:rPr>
-            </w:pPr>
-          </w:p>
+          <w:p/>
         </w:tc>
       </w:tr>
       <w:tr>
@@ -2416,7 +2392,6 @@
           <w:p>
             <w:pPr>
               <w:rPr>
-                <w:rFonts w:hint="cs"/>
                 <w:rtl/>
               </w:rPr>
             </w:pPr>
@@ -2426,13 +2401,7 @@
           <w:tcPr>
             <w:tcW w:w="2330" w:type="dxa"/>
           </w:tcPr>
-          <w:p>
-            <w:pPr>
-              <w:rPr>
-                <w:rFonts w:hint="cs"/>
-              </w:rPr>
-            </w:pPr>
-          </w:p>
+          <w:p/>
         </w:tc>
       </w:tr>
       <w:tr>
@@ -2479,7 +2448,6 @@
           <w:p>
             <w:pPr>
               <w:rPr>
-                <w:rFonts w:hint="cs"/>
                 <w:rtl/>
               </w:rPr>
             </w:pPr>
@@ -2509,13 +2477,7 @@
           <w:tcPr>
             <w:tcW w:w="2330" w:type="dxa"/>
           </w:tcPr>
-          <w:p>
-            <w:pPr>
-              <w:rPr>
-                <w:rFonts w:hint="cs"/>
-              </w:rPr>
-            </w:pPr>
-          </w:p>
+          <w:p/>
         </w:tc>
       </w:tr>
     </w:tbl>
@@ -2812,13 +2774,7 @@
           <w:tcPr>
             <w:tcW w:w="2725" w:type="dxa"/>
           </w:tcPr>
-          <w:p>
-            <w:pPr>
-              <w:rPr>
-                <w:rFonts w:hint="cs"/>
-              </w:rPr>
-            </w:pPr>
-          </w:p>
+          <w:p/>
         </w:tc>
         <w:tc>
           <w:tcPr>
@@ -2893,7 +2849,6 @@
           <w:p>
             <w:pPr>
               <w:rPr>
-                <w:rFonts w:hint="cs"/>
                 <w:rtl/>
               </w:rPr>
             </w:pPr>
@@ -2930,13 +2885,7 @@
               <w:t>classification</w:t>
             </w:r>
           </w:p>
-          <w:p>
-            <w:pPr>
-              <w:rPr>
-                <w:rFonts w:hint="cs"/>
-              </w:rPr>
-            </w:pPr>
-          </w:p>
+          <w:p/>
         </w:tc>
       </w:tr>
       <w:tr>
@@ -2945,11 +2894,6 @@
             <w:tcW w:w="2725" w:type="dxa"/>
           </w:tcPr>
           <w:p>
-            <w:pPr>
-              <w:rPr>
-                <w:rFonts w:hint="cs"/>
-              </w:rPr>
-            </w:pPr>
             <w:r>
               <w:t>Evaluating The Test Set</w:t>
             </w:r>
@@ -2962,7 +2906,6 @@
           <w:p>
             <w:pPr>
               <w:rPr>
-                <w:rFonts w:hint="cs"/>
                 <w:rtl/>
               </w:rPr>
             </w:pPr>
@@ -2974,13 +2917,7 @@
           <w:tcPr>
             <w:tcW w:w="2725" w:type="dxa"/>
           </w:tcPr>
-          <w:p>
-            <w:pPr>
-              <w:rPr>
-                <w:rFonts w:hint="cs"/>
-              </w:rPr>
-            </w:pPr>
-          </w:p>
+          <w:p/>
         </w:tc>
         <w:tc>
           <w:tcPr>
@@ -3009,7 +2946,6 @@
           <w:p>
             <w:pPr>
               <w:rPr>
-                <w:rFonts w:hint="cs"/>
                 <w:rtl/>
               </w:rPr>
             </w:pPr>
@@ -3027,7 +2963,6 @@
           <w:p>
             <w:pPr>
               <w:rPr>
-                <w:rFonts w:hint="cs"/>
                 <w:rtl/>
               </w:rPr>
             </w:pPr>
@@ -3043,7 +2978,6 @@
           <w:p>
             <w:pPr>
               <w:rPr>
-                <w:rFonts w:hint="cs"/>
                 <w:rtl/>
               </w:rPr>
             </w:pPr>
@@ -3055,13 +2989,7 @@
           <w:tcPr>
             <w:tcW w:w="2725" w:type="dxa"/>
           </w:tcPr>
-          <w:p>
-            <w:pPr>
-              <w:rPr>
-                <w:rFonts w:hint="cs"/>
-              </w:rPr>
-            </w:pPr>
-          </w:p>
+          <w:p/>
         </w:tc>
         <w:tc>
           <w:tcPr>
@@ -3070,7 +2998,6 @@
           <w:p>
             <w:pPr>
               <w:rPr>
-                <w:rFonts w:hint="cs"/>
                 <w:rtl/>
               </w:rPr>
             </w:pPr>
@@ -3122,7 +3049,6 @@
           <w:p>
             <w:pPr>
               <w:rPr>
-                <w:rFonts w:hint="cs"/>
                 <w:rtl/>
               </w:rPr>
             </w:pPr>
@@ -3138,7 +3064,6 @@
           <w:p>
             <w:pPr>
               <w:rPr>
-                <w:rFonts w:hint="cs"/>
                 <w:rtl/>
               </w:rPr>
             </w:pPr>
@@ -3159,7 +3084,6 @@
           <w:p>
             <w:pPr>
               <w:rPr>
-                <w:rFonts w:hint="cs"/>
                 <w:rtl/>
               </w:rPr>
             </w:pPr>
@@ -3187,7 +3111,6 @@
           <w:p>
             <w:pPr>
               <w:rPr>
-                <w:rFonts w:hint="cs"/>
                 <w:rtl/>
               </w:rPr>
             </w:pPr>
@@ -3201,10 +3124,7 @@
           </w:tcPr>
           <w:p>
             <w:r>
-              <w:t>Precision/recall/f1 score/</w:t>
-            </w:r>
-            <w:r>
-              <w:t>accuracy</w:t>
+              <w:t>Precision/recall/f1 score/accuracy</w:t>
             </w:r>
           </w:p>
         </w:tc>
@@ -3239,7 +3159,6 @@
           <w:p>
             <w:pPr>
               <w:rPr>
-                <w:rFonts w:hint="cs"/>
                 <w:rtl/>
               </w:rPr>
             </w:pPr>
@@ -3290,7 +3209,6 @@
     <w:p>
       <w:pPr>
         <w:rPr>
-          <w:rFonts w:hint="cs"/>
           <w:rtl/>
         </w:rPr>
       </w:pPr>
@@ -3728,7 +3646,6 @@
           <w:p>
             <w:pPr>
               <w:rPr>
-                <w:rFonts w:hint="cs"/>
                 <w:rtl/>
               </w:rPr>
             </w:pPr>
@@ -3784,7 +3701,6 @@
           <w:p>
             <w:pPr>
               <w:rPr>
-                <w:rFonts w:hint="cs"/>
                 <w:rtl/>
               </w:rPr>
             </w:pPr>
@@ -3812,7 +3728,6 @@
           <w:p>
             <w:pPr>
               <w:rPr>
-                <w:rFonts w:hint="cs"/>
                 <w:rtl/>
               </w:rPr>
             </w:pPr>
@@ -3850,7 +3765,6 @@
           <w:p>
             <w:pPr>
               <w:rPr>
-                <w:rFonts w:hint="cs"/>
                 <w:rtl/>
               </w:rPr>
             </w:pPr>
@@ -3865,7 +3779,6 @@
           <w:p>
             <w:pPr>
               <w:rPr>
-                <w:rFonts w:hint="cs"/>
                 <w:rtl/>
               </w:rPr>
             </w:pPr>
@@ -3897,7 +3810,6 @@
           <w:p>
             <w:pPr>
               <w:rPr>
-                <w:rFonts w:hint="cs"/>
                 <w:rtl/>
               </w:rPr>
             </w:pPr>
@@ -4075,7 +3987,6 @@
           <w:p>
             <w:pPr>
               <w:rPr>
-                <w:rFonts w:hint="cs"/>
                 <w:rtl/>
               </w:rPr>
             </w:pPr>
@@ -4113,7 +4024,6 @@
           <w:p>
             <w:pPr>
               <w:rPr>
-                <w:rFonts w:hint="cs"/>
                 <w:rtl/>
               </w:rPr>
             </w:pPr>
@@ -4175,10 +4085,7 @@
               <w:t>R</w:t>
             </w:r>
             <w:r>
-              <w:t>egressor</w:t>
-            </w:r>
-            <w:r>
-              <w:t>()</w:t>
+              <w:t>egressor()</w:t>
             </w:r>
           </w:p>
         </w:tc>
@@ -4189,7 +4096,6 @@
           <w:p>
             <w:pPr>
               <w:rPr>
-                <w:rFonts w:hint="cs"/>
                 <w:rtl/>
               </w:rPr>
             </w:pPr>
@@ -4235,10 +4141,7 @@
               <w:t xml:space="preserve">מודלים מסוג </w:t>
             </w:r>
             <w:r>
-              <w:t>Logistic</w:t>
-            </w:r>
-            <w:r>
-              <w:t xml:space="preserve"> Regression</w:t>
+              <w:t>Logistic Regression</w:t>
             </w:r>
             <w:r>
               <w:rPr>
@@ -4257,7 +4160,6 @@
           <w:p>
             <w:pPr>
               <w:rPr>
-                <w:rFonts w:hint="cs"/>
                 <w:rtl/>
               </w:rPr>
             </w:pPr>
@@ -4282,7 +4184,6 @@
           <w:p>
             <w:pPr>
               <w:rPr>
-                <w:rFonts w:hint="cs"/>
                 <w:rtl/>
               </w:rPr>
             </w:pPr>
@@ -4306,10 +4207,7 @@
           </w:tcPr>
           <w:p>
             <w:r>
-              <w:t>Logistic</w:t>
-            </w:r>
-            <w:r>
-              <w:t xml:space="preserve">Regression class </w:t>
+              <w:t xml:space="preserve">LogisticRegression class </w:t>
             </w:r>
             <w:r>
               <w:rPr>
@@ -4333,7 +4231,6 @@
     <w:p>
       <w:pPr>
         <w:rPr>
-          <w:rFonts w:hint="cs"/>
           <w:rtl/>
         </w:rPr>
       </w:pPr>
@@ -4358,7 +4255,6 @@
           <w:p>
             <w:pPr>
               <w:rPr>
-                <w:rFonts w:hint="cs"/>
                 <w:rtl/>
               </w:rPr>
             </w:pPr>
@@ -4382,7 +4278,6 @@
           <w:p>
             <w:pPr>
               <w:rPr>
-                <w:rFonts w:hint="cs"/>
                 <w:rtl/>
               </w:rPr>
             </w:pPr>
@@ -4488,7 +4383,6 @@
           <w:p>
             <w:pPr>
               <w:rPr>
-                <w:rFonts w:hint="cs"/>
                 <w:rtl/>
               </w:rPr>
             </w:pPr>
@@ -4597,7 +4491,6 @@
           <w:p>
             <w:pPr>
               <w:rPr>
-                <w:rFonts w:hint="cs"/>
                 <w:rtl/>
               </w:rPr>
             </w:pPr>
@@ -4612,7 +4505,6 @@
           <w:p>
             <w:pPr>
               <w:rPr>
-                <w:rFonts w:hint="cs"/>
                 <w:rtl/>
               </w:rPr>
             </w:pPr>
@@ -4636,13 +4528,7 @@
           <w:tcPr>
             <w:tcW w:w="7797" w:type="dxa"/>
           </w:tcPr>
-          <w:p>
-            <w:pPr>
-              <w:rPr>
-                <w:rFonts w:hint="cs"/>
-              </w:rPr>
-            </w:pPr>
-          </w:p>
+          <w:p/>
         </w:tc>
       </w:tr>
       <w:tr>
@@ -4663,7 +4549,6 @@
           <w:p>
             <w:pPr>
               <w:rPr>
-                <w:rFonts w:hint="cs"/>
                 <w:rtl/>
               </w:rPr>
             </w:pPr>
@@ -4746,7 +4631,6 @@
           <w:p>
             <w:pPr>
               <w:rPr>
-                <w:rFonts w:hint="cs"/>
                 <w:rtl/>
               </w:rPr>
             </w:pPr>
@@ -4778,7 +4662,6 @@
           <w:p>
             <w:pPr>
               <w:rPr>
-                <w:rFonts w:hint="cs"/>
                 <w:rtl/>
               </w:rPr>
             </w:pPr>
@@ -4809,7 +4692,6 @@
           <w:p>
             <w:pPr>
               <w:rPr>
-                <w:rFonts w:hint="cs"/>
                 <w:rtl/>
               </w:rPr>
             </w:pPr>
@@ -4864,7 +4746,6 @@
           <w:p>
             <w:pPr>
               <w:rPr>
-                <w:rFonts w:hint="cs"/>
                 <w:rtl/>
               </w:rPr>
             </w:pPr>
@@ -4931,7 +4812,6 @@
           <w:p>
             <w:pPr>
               <w:rPr>
-                <w:rFonts w:hint="cs"/>
                 <w:rtl/>
               </w:rPr>
             </w:pPr>
@@ -5047,7 +4927,6 @@
           <w:p>
             <w:pPr>
               <w:rPr>
-                <w:rFonts w:hint="cs"/>
                 <w:rtl/>
               </w:rPr>
             </w:pPr>
@@ -5063,7 +4942,6 @@
           <w:p>
             <w:pPr>
               <w:rPr>
-                <w:rFonts w:hint="cs"/>
                 <w:rtl/>
               </w:rPr>
             </w:pPr>
@@ -5212,19 +5090,12 @@
               <w:t xml:space="preserve"> </w:t>
             </w:r>
             <w:r>
-              <w:t xml:space="preserve">(kernel </w:t>
-            </w:r>
-            <w:r>
-              <w:t>rbf</w:t>
-            </w:r>
-            <w:r>
-              <w:t>)</w:t>
-            </w:r>
-          </w:p>
-          <w:p>
-            <w:pPr>
-              <w:rPr>
-                <w:rFonts w:hint="cs"/>
+              <w:t>(kernel rbf)</w:t>
+            </w:r>
+          </w:p>
+          <w:p>
+            <w:pPr>
+              <w:rPr>
                 <w:rtl/>
               </w:rPr>
             </w:pPr>
@@ -5242,13 +5113,7 @@
               <w:t xml:space="preserve"> </w:t>
             </w:r>
             <w:r>
-              <w:t xml:space="preserve">(kernel </w:t>
-            </w:r>
-            <w:r>
-              <w:t>sigmoid</w:t>
-            </w:r>
-            <w:r>
-              <w:t>)</w:t>
+              <w:t>(kernel sigmoid)</w:t>
             </w:r>
             <w:r>
               <w:rPr>
@@ -5362,7 +5227,6 @@
     <w:p>
       <w:pPr>
         <w:rPr>
-          <w:rFonts w:hint="cs"/>
           <w:rtl/>
         </w:rPr>
       </w:pPr>
@@ -5387,7 +5251,6 @@
           <w:p>
             <w:pPr>
               <w:rPr>
-                <w:rFonts w:hint="cs"/>
                 <w:rtl/>
               </w:rPr>
             </w:pPr>
@@ -5411,7 +5274,6 @@
           <w:p>
             <w:pPr>
               <w:rPr>
-                <w:rFonts w:hint="cs"/>
                 <w:rtl/>
               </w:rPr>
             </w:pPr>
@@ -5447,7 +5309,6 @@
           <w:p>
             <w:pPr>
               <w:rPr>
-                <w:rFonts w:hint="cs"/>
                 <w:rtl/>
               </w:rPr>
             </w:pPr>
@@ -5461,6 +5322,33 @@
               <w:t>ini Batch K-Means</w:t>
             </w:r>
           </w:p>
+          <w:p>
+            <w:pPr>
+              <w:rPr>
+                <w:rFonts w:hint="cs"/>
+                <w:rtl/>
+              </w:rPr>
+            </w:pPr>
+            <w:r>
+              <w:rPr>
+                <w:rFonts w:hint="cs"/>
+                <w:rtl/>
+              </w:rPr>
+              <w:t>(מקרה מיוחד של</w:t>
+            </w:r>
+            <w:r>
+              <w:t xml:space="preserve">  EM Alg </w:t>
+            </w:r>
+            <w:r>
+              <w:rPr>
+                <w:rFonts w:hint="cs"/>
+                <w:rtl/>
+              </w:rPr>
+              <w:t>)</w:t>
+            </w:r>
+            <w:bookmarkStart w:id="0" w:name="_GoBack"/>
+            <w:bookmarkEnd w:id="0"/>
+          </w:p>
         </w:tc>
         <w:tc>
           <w:tcPr>
@@ -5480,7 +5368,6 @@
           <w:p>
             <w:pPr>
               <w:rPr>
-                <w:rFonts w:hint="cs"/>
                 <w:rtl/>
               </w:rPr>
             </w:pPr>
@@ -5498,7 +5385,6 @@
           <w:p>
             <w:pPr>
               <w:rPr>
-                <w:rFonts w:hint="cs"/>
                 <w:rtl/>
               </w:rPr>
             </w:pPr>
@@ -5549,6 +5435,24 @@
             <w:tcW w:w="4645" w:type="dxa"/>
           </w:tcPr>
           <w:p>
+            <w:pPr>
+              <w:rPr>
+                <w:rtl/>
+              </w:rPr>
+            </w:pPr>
+            <w:r>
+              <w:t xml:space="preserve"> </w:t>
+            </w:r>
+            <w:r>
+              <w:rPr>
+                <w:rFonts w:hint="cs"/>
+                <w:rtl/>
+              </w:rPr>
+              <w:t xml:space="preserve"> </w:t>
+            </w:r>
+            <w:r>
+              <w:t xml:space="preserve"> / </w:t>
+            </w:r>
             <w:r>
               <w:t>Agglomerative</w:t>
             </w:r>
@@ -5557,8 +5461,18 @@
                 <w:rFonts w:hint="cs"/>
                 <w:rtl/>
               </w:rPr>
-              <w:t xml:space="preserve"> :עם  </w:t>
-            </w:r>
+              <w:t xml:space="preserve"> </w:t>
+            </w:r>
+            <w:r>
+              <w:t>divisive</w:t>
+            </w:r>
+          </w:p>
+          <w:p>
+            <w:pPr>
+              <w:rPr>
+                <w:rtl/>
+              </w:rPr>
+            </w:pPr>
             <w:r>
               <w:t>linkage measures</w:t>
             </w:r>
@@ -5567,20 +5481,24 @@
                 <w:rFonts w:hint="cs"/>
                 <w:rtl/>
               </w:rPr>
-              <w:t xml:space="preserve"> שונים. </w:t>
-            </w:r>
-            <w:bookmarkStart w:id="0" w:name="_GoBack"/>
-            <w:bookmarkEnd w:id="0"/>
-          </w:p>
-          <w:p>
-            <w:pPr>
-              <w:rPr>
-                <w:rFonts w:hint="cs"/>
-                <w:rtl/>
-              </w:rPr>
-            </w:pPr>
-            <w:r>
-              <w:t>divisive</w:t>
+              <w:t xml:space="preserve"> שונים.</w:t>
+            </w:r>
+            <w:r>
+              <w:t>single, complete,average,ward</w:t>
+            </w:r>
+          </w:p>
+          <w:p>
+            <w:pPr>
+              <w:rPr>
+                <w:rtl/>
+              </w:rPr>
+            </w:pPr>
+            <w:r>
+              <w:rPr>
+                <w:rFonts w:hint="cs"/>
+                <w:rtl/>
+              </w:rPr>
+              <w:t>ניתן גם לבחור מדדים שונים למדידת מרחקים</w:t>
             </w:r>
           </w:p>
         </w:tc>
@@ -5590,13 +5508,62 @@
           <w:tcPr>
             <w:tcW w:w="4645" w:type="dxa"/>
           </w:tcPr>
-          <w:p/>
+          <w:p>
+            <w:r>
+              <w:rPr>
+                <w:rFonts w:hint="cs"/>
+              </w:rPr>
+              <w:t>DBSCAN</w:t>
+            </w:r>
+          </w:p>
         </w:tc>
         <w:tc>
           <w:tcPr>
             <w:tcW w:w="4645" w:type="dxa"/>
           </w:tcPr>
-          <w:p/>
+          <w:p>
+            <w:pPr>
+              <w:rPr>
+                <w:rtl/>
+              </w:rPr>
+            </w:pPr>
+            <w:r>
+              <w:rPr>
+                <w:rFonts w:hint="cs"/>
+                <w:rtl/>
+              </w:rPr>
+              <w:t xml:space="preserve">מבוסס </w:t>
+            </w:r>
+            <w:r>
+              <w:rPr>
+                <w:rFonts w:hint="cs"/>
+                <w:rtl/>
+              </w:rPr>
+              <w:t>על</w:t>
+            </w:r>
+            <w:r>
+              <w:rPr>
+                <w:rFonts w:hint="cs"/>
+                <w:rtl/>
+              </w:rPr>
+              <w:t xml:space="preserve"> ה </w:t>
+            </w:r>
+            <w:r>
+              <w:t>Nearest Neighbors</w:t>
+            </w:r>
+          </w:p>
+          <w:p>
+            <w:r>
+              <w:rPr>
+                <w:rFonts w:hint="cs"/>
+                <w:rtl/>
+              </w:rPr>
+              <w:t xml:space="preserve">מושפע מהרדיוס וה </w:t>
+            </w:r>
+            <w:r>
+              <w:t>MinPts</w:t>
+            </w:r>
+          </w:p>
         </w:tc>
       </w:tr>
       <w:tr>
@@ -5604,7 +5571,41 @@
           <w:tcPr>
             <w:tcW w:w="4645" w:type="dxa"/>
           </w:tcPr>
-          <w:p/>
+          <w:p>
+            <w:r>
+              <w:rPr>
+                <w:rFonts w:hint="cs"/>
+              </w:rPr>
+              <w:t>G</w:t>
+            </w:r>
+            <w:r>
+              <w:t xml:space="preserve">aussian Mixture Model </w:t>
+            </w:r>
+          </w:p>
+        </w:tc>
+        <w:tc>
+          <w:tcPr>
+            <w:tcW w:w="4645" w:type="dxa"/>
+          </w:tcPr>
+          <w:p/>
+        </w:tc>
+      </w:tr>
+      <w:tr>
+        <w:tc>
+          <w:tcPr>
+            <w:tcW w:w="4645" w:type="dxa"/>
+          </w:tcPr>
+          <w:p>
+            <w:r>
+              <w:rPr>
+                <w:rFonts w:hint="cs"/>
+              </w:rPr>
+              <w:t>M</w:t>
+            </w:r>
+            <w:r>
+              <w:t>ean Shift</w:t>
+            </w:r>
+          </w:p>
         </w:tc>
         <w:tc>
           <w:tcPr>
@@ -5617,7 +5618,558 @@
     <w:p>
       <w:pPr>
         <w:rPr>
-          <w:rFonts w:hint="cs"/>
+          <w:rtl/>
+        </w:rPr>
+      </w:pPr>
+    </w:p>
+    <w:tbl>
+      <w:tblPr>
+        <w:tblStyle w:val="a3"/>
+        <w:bidiVisual/>
+        <w:tblW w:w="0" w:type="auto"/>
+        <w:tblLook w:val="04A0" w:firstRow="1" w:lastRow="0" w:firstColumn="1" w:lastColumn="0" w:noHBand="0" w:noVBand="1"/>
+      </w:tblPr>
+      <w:tblGrid>
+        <w:gridCol w:w="4645"/>
+        <w:gridCol w:w="4645"/>
+      </w:tblGrid>
+      <w:tr>
+        <w:tc>
+          <w:tcPr>
+            <w:tcW w:w="4645" w:type="dxa"/>
+            <w:shd w:val="clear" w:color="auto" w:fill="D9D9D9" w:themeFill="background1" w:themeFillShade="D9"/>
+          </w:tcPr>
+          <w:p>
+            <w:r>
+              <w:rPr>
+                <w:rFonts w:hint="cs"/>
+                <w:rtl/>
+              </w:rPr>
+              <w:t xml:space="preserve">מודלים להפחת מימדים </w:t>
+            </w:r>
+            <w:r>
+              <w:t>Dimensionality</w:t>
+            </w:r>
+          </w:p>
+        </w:tc>
+        <w:tc>
+          <w:tcPr>
+            <w:tcW w:w="4645" w:type="dxa"/>
+            <w:shd w:val="clear" w:color="auto" w:fill="D9D9D9" w:themeFill="background1" w:themeFillShade="D9"/>
+          </w:tcPr>
+          <w:p>
+            <w:pPr>
+              <w:rPr>
+                <w:rtl/>
+              </w:rPr>
+            </w:pPr>
+          </w:p>
+        </w:tc>
+      </w:tr>
+      <w:tr>
+        <w:tc>
+          <w:tcPr>
+            <w:tcW w:w="4645" w:type="dxa"/>
+          </w:tcPr>
+          <w:p>
+            <w:pPr>
+              <w:rPr>
+                <w:rtl/>
+              </w:rPr>
+            </w:pPr>
+            <w:r>
+              <w:t>PCA/Incremental PCA / Randomized PCA</w:t>
+            </w:r>
+          </w:p>
+        </w:tc>
+        <w:tc>
+          <w:tcPr>
+            <w:tcW w:w="4645" w:type="dxa"/>
+          </w:tcPr>
+          <w:p>
+            <w:pPr>
+              <w:rPr>
+                <w:rtl/>
+              </w:rPr>
+            </w:pPr>
+          </w:p>
+        </w:tc>
+      </w:tr>
+      <w:tr>
+        <w:tc>
+          <w:tcPr>
+            <w:tcW w:w="4645" w:type="dxa"/>
+          </w:tcPr>
+          <w:p>
+            <w:r>
+              <w:rPr>
+                <w:rFonts w:hint="cs"/>
+              </w:rPr>
+              <w:t>K</w:t>
+            </w:r>
+            <w:r>
+              <w:t>ernel PCA</w:t>
+            </w:r>
+          </w:p>
+        </w:tc>
+        <w:tc>
+          <w:tcPr>
+            <w:tcW w:w="4645" w:type="dxa"/>
+          </w:tcPr>
+          <w:p>
+            <w:pPr>
+              <w:rPr>
+                <w:rtl/>
+              </w:rPr>
+            </w:pPr>
+          </w:p>
+        </w:tc>
+      </w:tr>
+      <w:tr>
+        <w:tc>
+          <w:tcPr>
+            <w:tcW w:w="4645" w:type="dxa"/>
+          </w:tcPr>
+          <w:p>
+            <w:r>
+              <w:rPr>
+                <w:rFonts w:hint="cs"/>
+              </w:rPr>
+              <w:t>A</w:t>
+            </w:r>
+            <w:r>
+              <w:t>utoEncoder</w:t>
+            </w:r>
+          </w:p>
+        </w:tc>
+        <w:tc>
+          <w:tcPr>
+            <w:tcW w:w="4645" w:type="dxa"/>
+          </w:tcPr>
+          <w:p/>
+        </w:tc>
+      </w:tr>
+      <w:tr>
+        <w:tc>
+          <w:tcPr>
+            <w:tcW w:w="4645" w:type="dxa"/>
+          </w:tcPr>
+          <w:p>
+            <w:r>
+              <w:rPr>
+                <w:rFonts w:hint="cs"/>
+              </w:rPr>
+              <w:t>R</w:t>
+            </w:r>
+            <w:r>
+              <w:t>andomProjection</w:t>
+            </w:r>
+          </w:p>
+        </w:tc>
+        <w:tc>
+          <w:tcPr>
+            <w:tcW w:w="4645" w:type="dxa"/>
+          </w:tcPr>
+          <w:p/>
+        </w:tc>
+      </w:tr>
+      <w:tr>
+        <w:tc>
+          <w:tcPr>
+            <w:tcW w:w="4645" w:type="dxa"/>
+          </w:tcPr>
+          <w:p>
+            <w:r>
+              <w:rPr>
+                <w:rFonts w:hint="cs"/>
+              </w:rPr>
+              <w:t>N</w:t>
+            </w:r>
+            <w:r>
+              <w:t>ystrom Extension</w:t>
+            </w:r>
+          </w:p>
+        </w:tc>
+        <w:tc>
+          <w:tcPr>
+            <w:tcW w:w="4645" w:type="dxa"/>
+          </w:tcPr>
+          <w:p/>
+        </w:tc>
+      </w:tr>
+    </w:tbl>
+    <w:p>
+      <w:pPr>
+        <w:rPr>
+          <w:rtl/>
+        </w:rPr>
+      </w:pPr>
+    </w:p>
+    <w:tbl>
+      <w:tblPr>
+        <w:tblStyle w:val="a3"/>
+        <w:bidiVisual/>
+        <w:tblW w:w="0" w:type="auto"/>
+        <w:tblLook w:val="04A0" w:firstRow="1" w:lastRow="0" w:firstColumn="1" w:lastColumn="0" w:noHBand="0" w:noVBand="1"/>
+      </w:tblPr>
+      <w:tblGrid>
+        <w:gridCol w:w="4645"/>
+        <w:gridCol w:w="4645"/>
+      </w:tblGrid>
+      <w:tr>
+        <w:tc>
+          <w:tcPr>
+            <w:tcW w:w="4645" w:type="dxa"/>
+            <w:shd w:val="clear" w:color="auto" w:fill="D9D9D9" w:themeFill="background1" w:themeFillShade="D9"/>
+          </w:tcPr>
+          <w:p>
+            <w:r>
+              <w:rPr>
+                <w:rFonts w:hint="cs"/>
+                <w:rtl/>
+              </w:rPr>
+              <w:t xml:space="preserve">מודלי </w:t>
+            </w:r>
+            <w:r>
+              <w:t>ensemble</w:t>
+            </w:r>
+          </w:p>
+        </w:tc>
+        <w:tc>
+          <w:tcPr>
+            <w:tcW w:w="4645" w:type="dxa"/>
+            <w:shd w:val="clear" w:color="auto" w:fill="D9D9D9" w:themeFill="background1" w:themeFillShade="D9"/>
+          </w:tcPr>
+          <w:p>
+            <w:pPr>
+              <w:rPr>
+                <w:rtl/>
+              </w:rPr>
+            </w:pPr>
+          </w:p>
+        </w:tc>
+      </w:tr>
+      <w:tr>
+        <w:tc>
+          <w:tcPr>
+            <w:tcW w:w="4645" w:type="dxa"/>
+          </w:tcPr>
+          <w:p>
+            <w:r>
+              <w:rPr>
+                <w:rFonts w:hint="cs"/>
+              </w:rPr>
+              <w:t>B</w:t>
+            </w:r>
+            <w:r>
+              <w:t>agging</w:t>
+            </w:r>
+            <w:r>
+              <w:rPr>
+                <w:rFonts w:hint="cs"/>
+                <w:rtl/>
+              </w:rPr>
+              <w:t xml:space="preserve"> </w:t>
+            </w:r>
+            <w:r>
+              <w:t>Bootstamp Aggregation</w:t>
+            </w:r>
+          </w:p>
+        </w:tc>
+        <w:tc>
+          <w:tcPr>
+            <w:tcW w:w="4645" w:type="dxa"/>
+          </w:tcPr>
+          <w:p>
+            <w:pPr>
+              <w:rPr>
+                <w:rtl/>
+              </w:rPr>
+            </w:pPr>
+          </w:p>
+        </w:tc>
+      </w:tr>
+      <w:tr>
+        <w:tc>
+          <w:tcPr>
+            <w:tcW w:w="4645" w:type="dxa"/>
+          </w:tcPr>
+          <w:p>
+            <w:r>
+              <w:rPr>
+                <w:rFonts w:hint="cs"/>
+              </w:rPr>
+              <w:t>A</w:t>
+            </w:r>
+            <w:r>
+              <w:t>daptive Boosting – Ada Boost</w:t>
+            </w:r>
+          </w:p>
+        </w:tc>
+        <w:tc>
+          <w:tcPr>
+            <w:tcW w:w="4645" w:type="dxa"/>
+          </w:tcPr>
+          <w:p>
+            <w:pPr>
+              <w:rPr>
+                <w:rtl/>
+              </w:rPr>
+            </w:pPr>
+          </w:p>
+        </w:tc>
+      </w:tr>
+    </w:tbl>
+    <w:p>
+      <w:pPr>
+        <w:rPr>
+          <w:rtl/>
+        </w:rPr>
+      </w:pPr>
+    </w:p>
+    <w:tbl>
+      <w:tblPr>
+        <w:tblStyle w:val="a3"/>
+        <w:bidiVisual/>
+        <w:tblW w:w="0" w:type="auto"/>
+        <w:tblLook w:val="04A0" w:firstRow="1" w:lastRow="0" w:firstColumn="1" w:lastColumn="0" w:noHBand="0" w:noVBand="1"/>
+      </w:tblPr>
+      <w:tblGrid>
+        <w:gridCol w:w="4645"/>
+        <w:gridCol w:w="4645"/>
+      </w:tblGrid>
+      <w:tr>
+        <w:tc>
+          <w:tcPr>
+            <w:tcW w:w="4645" w:type="dxa"/>
+            <w:shd w:val="clear" w:color="auto" w:fill="D9D9D9" w:themeFill="background1" w:themeFillShade="D9"/>
+          </w:tcPr>
+          <w:p>
+            <w:r>
+              <w:rPr>
+                <w:rFonts w:hint="cs"/>
+                <w:rtl/>
+              </w:rPr>
+              <w:t xml:space="preserve">מודלי </w:t>
+            </w:r>
+            <w:r>
+              <w:t>Deep Leraning</w:t>
+            </w:r>
+          </w:p>
+        </w:tc>
+        <w:tc>
+          <w:tcPr>
+            <w:tcW w:w="4645" w:type="dxa"/>
+            <w:shd w:val="clear" w:color="auto" w:fill="D9D9D9" w:themeFill="background1" w:themeFillShade="D9"/>
+          </w:tcPr>
+          <w:p>
+            <w:pPr>
+              <w:rPr>
+                <w:rtl/>
+              </w:rPr>
+            </w:pPr>
+          </w:p>
+        </w:tc>
+      </w:tr>
+      <w:tr>
+        <w:tc>
+          <w:tcPr>
+            <w:tcW w:w="4645" w:type="dxa"/>
+          </w:tcPr>
+          <w:p>
+            <w:r>
+              <w:t>Xavier Initialization</w:t>
+            </w:r>
+          </w:p>
+        </w:tc>
+        <w:tc>
+          <w:tcPr>
+            <w:tcW w:w="4645" w:type="dxa"/>
+          </w:tcPr>
+          <w:p>
+            <w:pPr>
+              <w:rPr>
+                <w:rtl/>
+              </w:rPr>
+            </w:pPr>
+          </w:p>
+        </w:tc>
+      </w:tr>
+      <w:tr>
+        <w:tc>
+          <w:tcPr>
+            <w:tcW w:w="4645" w:type="dxa"/>
+          </w:tcPr>
+          <w:p>
+            <w:r>
+              <w:rPr>
+                <w:rFonts w:hint="cs"/>
+              </w:rPr>
+              <w:t>B</w:t>
+            </w:r>
+            <w:r>
+              <w:t>atch Normalization</w:t>
+            </w:r>
+          </w:p>
+        </w:tc>
+        <w:tc>
+          <w:tcPr>
+            <w:tcW w:w="4645" w:type="dxa"/>
+          </w:tcPr>
+          <w:p>
+            <w:pPr>
+              <w:rPr>
+                <w:rtl/>
+              </w:rPr>
+            </w:pPr>
+          </w:p>
+        </w:tc>
+      </w:tr>
+      <w:tr>
+        <w:tc>
+          <w:tcPr>
+            <w:tcW w:w="4645" w:type="dxa"/>
+          </w:tcPr>
+          <w:p>
+            <w:r>
+              <w:rPr>
+                <w:rFonts w:hint="cs"/>
+              </w:rPr>
+              <w:t>F</w:t>
+            </w:r>
+            <w:r>
+              <w:t>aster Optimizer</w:t>
+            </w:r>
+          </w:p>
+        </w:tc>
+        <w:tc>
+          <w:tcPr>
+            <w:tcW w:w="4645" w:type="dxa"/>
+          </w:tcPr>
+          <w:p>
+            <w:pPr>
+              <w:rPr>
+                <w:rtl/>
+              </w:rPr>
+            </w:pPr>
+          </w:p>
+        </w:tc>
+      </w:tr>
+      <w:tr>
+        <w:tc>
+          <w:tcPr>
+            <w:tcW w:w="4645" w:type="dxa"/>
+          </w:tcPr>
+          <w:p>
+            <w:r>
+              <w:rPr>
+                <w:rFonts w:hint="cs"/>
+              </w:rPr>
+              <w:t>D</w:t>
+            </w:r>
+            <w:r>
+              <w:t>rop Out</w:t>
+            </w:r>
+          </w:p>
+        </w:tc>
+        <w:tc>
+          <w:tcPr>
+            <w:tcW w:w="4645" w:type="dxa"/>
+          </w:tcPr>
+          <w:p>
+            <w:pPr>
+              <w:rPr>
+                <w:rtl/>
+              </w:rPr>
+            </w:pPr>
+          </w:p>
+        </w:tc>
+      </w:tr>
+      <w:tr>
+        <w:tc>
+          <w:tcPr>
+            <w:tcW w:w="4645" w:type="dxa"/>
+          </w:tcPr>
+          <w:p>
+            <w:r>
+              <w:rPr>
+                <w:rFonts w:hint="cs"/>
+              </w:rPr>
+              <w:t>M</w:t>
+            </w:r>
+            <w:r>
+              <w:t>ax-Norm Regularization</w:t>
+            </w:r>
+          </w:p>
+        </w:tc>
+        <w:tc>
+          <w:tcPr>
+            <w:tcW w:w="4645" w:type="dxa"/>
+          </w:tcPr>
+          <w:p>
+            <w:pPr>
+              <w:rPr>
+                <w:rtl/>
+              </w:rPr>
+            </w:pPr>
+          </w:p>
+        </w:tc>
+      </w:tr>
+      <w:tr>
+        <w:tc>
+          <w:tcPr>
+            <w:tcW w:w="4645" w:type="dxa"/>
+          </w:tcPr>
+          <w:p>
+            <w:r>
+              <w:rPr>
+                <w:rFonts w:hint="cs"/>
+              </w:rPr>
+              <w:t>D</w:t>
+            </w:r>
+            <w:r>
+              <w:t>ata Augmentation</w:t>
+            </w:r>
+          </w:p>
+        </w:tc>
+        <w:tc>
+          <w:tcPr>
+            <w:tcW w:w="4645" w:type="dxa"/>
+          </w:tcPr>
+          <w:p>
+            <w:pPr>
+              <w:rPr>
+                <w:rtl/>
+              </w:rPr>
+            </w:pPr>
+          </w:p>
+        </w:tc>
+      </w:tr>
+      <w:tr>
+        <w:tc>
+          <w:tcPr>
+            <w:tcW w:w="4645" w:type="dxa"/>
+          </w:tcPr>
+          <w:p/>
+        </w:tc>
+        <w:tc>
+          <w:tcPr>
+            <w:tcW w:w="4645" w:type="dxa"/>
+          </w:tcPr>
+          <w:p>
+            <w:pPr>
+              <w:rPr>
+                <w:rtl/>
+              </w:rPr>
+            </w:pPr>
+          </w:p>
+        </w:tc>
+      </w:tr>
+    </w:tbl>
+    <w:p>
+      <w:pPr>
+        <w:rPr>
+          <w:rtl/>
         </w:rPr>
       </w:pPr>
     </w:p>
